--- a/Чистовик курсової.docx
+++ b/Чистовик курсової.docx
@@ -6167,47 +6167,7 @@
           <w:lang w:eastAsia="ja-JP"/>
         </w:rPr>
         <w:tab/>
-        <w:t xml:space="preserve">Як платформа, на якій будуватиметься наш проект, обрано Arduino Cloud з причин, що вже були частково розкриті в розділі «ВСТУП» та пункті 1.1.1 розділу №1. Як згадувалось раніше, Arduino Cloud було обрано як платформу для проекту завдяки її зручному веб-інтерфейсу, що спрощує створення IoT- рішень. Платформа автоматично реалізує низку складних питань, таких як фактор безпеки, зв'язок за допомогою протоколу MQTT тощо. Користувачам залишається лише написання виконавчого коду для пристроїв (за прикладом Arduino IDE) і налаштування їх синхронізації за допомогою змінних, що синхронізуються з мережею </w:t>
-      </w:r>
-      <w:r>
-        <w:rPr>
-          <w:rFonts w:ascii="Times New Roman" w:hAnsi="Times New Roman"/>
-          <w:color w:val="000000"/>
-          <w:sz w:val="28"/>
-          <w:szCs w:val="28"/>
-          <w:lang w:eastAsia="ja-JP"/>
-        </w:rPr>
-        <w:t>[7]</w:t>
-      </w:r>
-      <w:r>
-        <w:rPr>
-          <w:rFonts w:ascii="Times New Roman" w:hAnsi="Times New Roman"/>
-          <w:color w:val="000000"/>
-          <w:sz w:val="28"/>
-          <w:szCs w:val="28"/>
-          <w:lang w:eastAsia="ja-JP"/>
-        </w:rPr>
-        <w:t>. Для дистанційного керування доступна панель Dashboard, а для інтеграції з іншими проектами Arduino Cloud підтримує бібліотеки для Python, JavaScript та Web-API [</w:t>
-      </w:r>
-      <w:r>
-        <w:rPr>
-          <w:rFonts w:ascii="Times New Roman" w:hAnsi="Times New Roman"/>
-          <w:color w:val="000000"/>
-          <w:sz w:val="28"/>
-          <w:szCs w:val="28"/>
-          <w:lang w:eastAsia="ja-JP"/>
-        </w:rPr>
-        <w:t>14</w:t>
-      </w:r>
-      <w:r>
-        <w:rPr>
-          <w:rFonts w:ascii="Times New Roman" w:hAnsi="Times New Roman"/>
-          <w:color w:val="000000"/>
-          <w:sz w:val="28"/>
-          <w:szCs w:val="28"/>
-          <w:lang w:eastAsia="ja-JP"/>
-        </w:rPr>
-        <w:t>].</w:t>
+        <w:t>Як платформа, на якій будуватиметься наш проект, обрано Arduino Cloud з причин, що вже були частково розкриті в розділі «ВСТУП» та пункті 1.1.1 розділу №1. Як згадувалось раніше, Arduino Cloud було обрано як платформу для проекту завдяки її зручному веб-інтерфейсу, що спрощує створення IoT- рішень. Платформа автоматично реалізує низку складних питань, таких як фактор безпеки, зв'язок за допомогою протоколу MQTT тощо. Користувачам залишається лише написання виконавчого коду для пристроїв (за прикладом Arduino IDE) і налаштування їх синхронізації за допомогою змінних, що синхронізуються з мережею [7]. Для дистанційного керування доступна панель Dashboard, а для інтеграції з іншими проектами Arduino Cloud підтримує бібліотеки для Python, JavaScript та Web-API [14].</w:t>
       </w:r>
     </w:p>
     <w:p>
@@ -7992,6 +7952,25 @@
     </w:p>
     <w:p>
       <w:pPr>
+        <w:pStyle w:val="Normal"/>
+        <w:tabs>
+          <w:tab w:val="clear" w:pos="709"/>
+          <w:tab w:val="left" w:pos="950" w:leader="none"/>
+        </w:tabs>
+        <w:bidi w:val="0"/>
+        <w:spacing w:lineRule="auto" w:line="360" w:before="0" w:after="0"/>
+        <w:ind w:left="0" w:right="0" w:hanging="0"/>
+        <w:jc w:val="left"/>
+        <w:rPr>
+          <w:rFonts w:ascii="Times New Roman" w:hAnsi="Times New Roman"/>
+        </w:rPr>
+      </w:pPr>
+      <w:r>
+        <w:rPr/>
+      </w:r>
+    </w:p>
+    <w:p>
+      <w:pPr>
         <w:pStyle w:val="Style15"/>
         <w:widowControl/>
         <w:numPr>
@@ -9069,7 +9048,7 @@
             <wp:positionV relativeFrom="paragraph">
               <wp:posOffset>-52070</wp:posOffset>
             </wp:positionV>
-            <wp:extent cx="4420870" cy="3060700"/>
+            <wp:extent cx="3663315" cy="2536190"/>
             <wp:effectExtent l="0" t="0" r="0" b="0"/>
             <wp:wrapSquare wrapText="largest"/>
             <wp:docPr id="8" name="Зображення3" descr=""/>
@@ -9094,7 +9073,7 @@
                   <pic:spPr bwMode="auto">
                     <a:xfrm>
                       <a:off x="0" y="0"/>
-                      <a:ext cx="4420870" cy="3060700"/>
+                      <a:ext cx="3663315" cy="2536190"/>
                     </a:xfrm>
                     <a:prstGeom prst="rect">
                       <a:avLst/>
@@ -9106,6 +9085,184 @@
           </wp:anchor>
         </w:drawing>
       </w:r>
+      <w:r>
+        <w:rPr>
+          <w:rFonts w:eastAsia="Times New Roman" w:ascii="Times New Roman" w:hAnsi="Times New Roman"/>
+          <w:color w:val="000000"/>
+          <w:sz w:val="28"/>
+          <w:szCs w:val="28"/>
+          <w:lang w:val="uk-UA" w:eastAsia="ja-JP"/>
+        </w:rPr>
+        <w:tab/>
+      </w:r>
+    </w:p>
+    <w:p>
+      <w:pPr>
+        <w:pStyle w:val="Normal"/>
+        <w:tabs>
+          <w:tab w:val="clear" w:pos="709"/>
+          <w:tab w:val="left" w:pos="950" w:leader="none"/>
+        </w:tabs>
+        <w:bidi w:val="0"/>
+        <w:spacing w:lineRule="auto" w:line="360" w:before="0" w:after="0"/>
+        <w:ind w:left="0" w:right="0" w:hanging="0"/>
+        <w:jc w:val="left"/>
+        <w:rPr>
+          <w:rFonts w:ascii="Times New Roman" w:hAnsi="Times New Roman"/>
+        </w:rPr>
+      </w:pPr>
+      <w:r>
+        <w:rPr/>
+      </w:r>
+    </w:p>
+    <w:p>
+      <w:pPr>
+        <w:pStyle w:val="Normal"/>
+        <w:tabs>
+          <w:tab w:val="clear" w:pos="709"/>
+          <w:tab w:val="left" w:pos="950" w:leader="none"/>
+        </w:tabs>
+        <w:bidi w:val="0"/>
+        <w:spacing w:lineRule="auto" w:line="360" w:before="0" w:after="0"/>
+        <w:ind w:left="0" w:right="0" w:hanging="0"/>
+        <w:jc w:val="left"/>
+        <w:rPr>
+          <w:rFonts w:ascii="Times New Roman" w:hAnsi="Times New Roman"/>
+        </w:rPr>
+      </w:pPr>
+      <w:r>
+        <w:rPr/>
+      </w:r>
+    </w:p>
+    <w:p>
+      <w:pPr>
+        <w:pStyle w:val="Normal"/>
+        <w:tabs>
+          <w:tab w:val="clear" w:pos="709"/>
+          <w:tab w:val="left" w:pos="950" w:leader="none"/>
+        </w:tabs>
+        <w:bidi w:val="0"/>
+        <w:spacing w:lineRule="auto" w:line="360" w:before="0" w:after="0"/>
+        <w:ind w:left="0" w:right="0" w:hanging="0"/>
+        <w:jc w:val="left"/>
+        <w:rPr>
+          <w:rFonts w:ascii="Times New Roman" w:hAnsi="Times New Roman"/>
+        </w:rPr>
+      </w:pPr>
+      <w:r>
+        <w:rPr/>
+      </w:r>
+    </w:p>
+    <w:p>
+      <w:pPr>
+        <w:pStyle w:val="Normal"/>
+        <w:tabs>
+          <w:tab w:val="clear" w:pos="709"/>
+          <w:tab w:val="left" w:pos="950" w:leader="none"/>
+        </w:tabs>
+        <w:bidi w:val="0"/>
+        <w:spacing w:lineRule="auto" w:line="360" w:before="0" w:after="0"/>
+        <w:ind w:left="0" w:right="0" w:hanging="0"/>
+        <w:jc w:val="left"/>
+        <w:rPr>
+          <w:rFonts w:ascii="Times New Roman" w:hAnsi="Times New Roman"/>
+        </w:rPr>
+      </w:pPr>
+      <w:r>
+        <w:rPr/>
+      </w:r>
+    </w:p>
+    <w:p>
+      <w:pPr>
+        <w:pStyle w:val="Normal"/>
+        <w:tabs>
+          <w:tab w:val="clear" w:pos="709"/>
+          <w:tab w:val="left" w:pos="950" w:leader="none"/>
+        </w:tabs>
+        <w:bidi w:val="0"/>
+        <w:spacing w:lineRule="auto" w:line="360" w:before="0" w:after="0"/>
+        <w:ind w:left="0" w:right="0" w:hanging="0"/>
+        <w:jc w:val="left"/>
+        <w:rPr>
+          <w:rFonts w:ascii="Times New Roman" w:hAnsi="Times New Roman"/>
+        </w:rPr>
+      </w:pPr>
+      <w:r>
+        <w:rPr/>
+      </w:r>
+    </w:p>
+    <w:p>
+      <w:pPr>
+        <w:pStyle w:val="Normal"/>
+        <w:tabs>
+          <w:tab w:val="clear" w:pos="709"/>
+          <w:tab w:val="left" w:pos="950" w:leader="none"/>
+        </w:tabs>
+        <w:bidi w:val="0"/>
+        <w:spacing w:lineRule="auto" w:line="360" w:before="0" w:after="0"/>
+        <w:ind w:left="0" w:right="0" w:hanging="0"/>
+        <w:jc w:val="left"/>
+        <w:rPr>
+          <w:rFonts w:ascii="Times New Roman" w:hAnsi="Times New Roman"/>
+        </w:rPr>
+      </w:pPr>
+      <w:r>
+        <w:rPr/>
+      </w:r>
+    </w:p>
+    <w:p>
+      <w:pPr>
+        <w:pStyle w:val="Normal"/>
+        <w:tabs>
+          <w:tab w:val="clear" w:pos="709"/>
+          <w:tab w:val="left" w:pos="950" w:leader="none"/>
+        </w:tabs>
+        <w:bidi w:val="0"/>
+        <w:spacing w:lineRule="auto" w:line="360" w:before="0" w:after="0"/>
+        <w:ind w:left="0" w:right="0" w:hanging="0"/>
+        <w:jc w:val="left"/>
+        <w:rPr>
+          <w:rFonts w:ascii="Times New Roman" w:hAnsi="Times New Roman"/>
+        </w:rPr>
+      </w:pPr>
+      <w:r>
+        <w:rPr/>
+      </w:r>
+    </w:p>
+    <w:p>
+      <w:pPr>
+        <w:pStyle w:val="Normal"/>
+        <w:tabs>
+          <w:tab w:val="clear" w:pos="709"/>
+          <w:tab w:val="left" w:pos="950" w:leader="none"/>
+        </w:tabs>
+        <w:bidi w:val="0"/>
+        <w:spacing w:lineRule="auto" w:line="360" w:before="0" w:after="0"/>
+        <w:ind w:left="0" w:right="0" w:hanging="0"/>
+        <w:jc w:val="left"/>
+        <w:rPr>
+          <w:rFonts w:ascii="Times New Roman" w:hAnsi="Times New Roman"/>
+        </w:rPr>
+      </w:pPr>
+      <w:r>
+        <w:rPr/>
+      </w:r>
+    </w:p>
+    <w:p>
+      <w:pPr>
+        <w:pStyle w:val="Normal"/>
+        <w:tabs>
+          <w:tab w:val="clear" w:pos="709"/>
+          <w:tab w:val="left" w:pos="950" w:leader="none"/>
+        </w:tabs>
+        <w:bidi w:val="0"/>
+        <w:spacing w:lineRule="auto" w:line="360" w:before="0" w:after="0"/>
+        <w:ind w:left="0" w:right="0" w:hanging="0"/>
+        <w:jc w:val="left"/>
+        <w:rPr>
+          <w:rFonts w:ascii="Times New Roman" w:hAnsi="Times New Roman"/>
+        </w:rPr>
+      </w:pPr>
       <w:r>
         <w:rPr>
           <w:rFonts w:eastAsia="Times New Roman" w:ascii="Times New Roman" w:hAnsi="Times New Roman"/>
@@ -10802,7 +10959,9 @@
         </w:rPr>
       </w:pPr>
       <w:r>
-        <w:rPr/>
+        <w:rPr>
+          <w:rFonts w:ascii="Times New Roman" w:hAnsi="Times New Roman"/>
+        </w:rPr>
         <w:drawing>
           <wp:anchor behindDoc="0" distT="0" distB="0" distL="0" distR="0" simplePos="0" locked="0" layoutInCell="0" allowOverlap="1" relativeHeight="8">
             <wp:simplePos x="0" y="0"/>
@@ -10958,7 +11117,9 @@
         </w:rPr>
       </w:pPr>
       <w:r>
-        <w:rPr/>
+        <w:rPr>
+          <w:rFonts w:ascii="Times New Roman" w:hAnsi="Times New Roman"/>
+        </w:rPr>
       </w:r>
     </w:p>
     <w:p>
@@ -11237,7 +11398,21 @@
         </w:rPr>
       </w:pPr>
       <w:r>
-        <w:rPr/>
+        <w:rPr>
+          <w:rFonts w:ascii="Times New Roman" w:hAnsi="Times New Roman"/>
+          <w:b w:val="false"/>
+          <w:bCs w:val="false"/>
+          <w:i w:val="false"/>
+          <w:iCs w:val="false"/>
+          <w:caps w:val="false"/>
+          <w:smallCaps w:val="false"/>
+          <w:color w:val="000000"/>
+          <w:spacing w:val="0"/>
+          <w:sz w:val="28"/>
+          <w:szCs w:val="28"/>
+          <w:u w:val="none"/>
+          <w:lang w:eastAsia="ja-JP"/>
+        </w:rPr>
       </w:r>
     </w:p>
     <w:p>
@@ -19574,6 +19749,51 @@
           <w:szCs w:val="28"/>
           <w:lang w:val="uk-UA" w:eastAsia="ja-JP"/>
         </w:rPr>
+        <w:drawing>
+          <wp:anchor behindDoc="0" distT="0" distB="0" distL="0" distR="0" simplePos="0" locked="0" layoutInCell="0" allowOverlap="1" relativeHeight="30">
+            <wp:simplePos x="0" y="0"/>
+            <wp:positionH relativeFrom="column">
+              <wp:align>center</wp:align>
+            </wp:positionH>
+            <wp:positionV relativeFrom="paragraph">
+              <wp:posOffset>45720</wp:posOffset>
+            </wp:positionV>
+            <wp:extent cx="3796030" cy="3597910"/>
+            <wp:effectExtent l="0" t="0" r="0" b="0"/>
+            <wp:wrapSquare wrapText="largest"/>
+            <wp:docPr id="28" name="Зображення23" descr=""/>
+            <wp:cNvGraphicFramePr>
+              <a:graphicFrameLocks xmlns:a="http://schemas.openxmlformats.org/drawingml/2006/main" noChangeAspect="1"/>
+            </wp:cNvGraphicFramePr>
+            <a:graphic xmlns:a="http://schemas.openxmlformats.org/drawingml/2006/main">
+              <a:graphicData uri="http://schemas.openxmlformats.org/drawingml/2006/picture">
+                <pic:pic xmlns:pic="http://schemas.openxmlformats.org/drawingml/2006/picture">
+                  <pic:nvPicPr>
+                    <pic:cNvPr id="28" name="Зображення23" descr=""/>
+                    <pic:cNvPicPr>
+                      <a:picLocks noChangeAspect="1" noChangeArrowheads="1"/>
+                    </pic:cNvPicPr>
+                  </pic:nvPicPr>
+                  <pic:blipFill>
+                    <a:blip r:embed="rId26"/>
+                    <a:stretch>
+                      <a:fillRect/>
+                    </a:stretch>
+                  </pic:blipFill>
+                  <pic:spPr bwMode="auto">
+                    <a:xfrm>
+                      <a:off x="0" y="0"/>
+                      <a:ext cx="3796030" cy="3597910"/>
+                    </a:xfrm>
+                    <a:prstGeom prst="rect">
+                      <a:avLst/>
+                    </a:prstGeom>
+                  </pic:spPr>
+                </pic:pic>
+              </a:graphicData>
+            </a:graphic>
+          </wp:anchor>
+        </w:drawing>
       </w:r>
     </w:p>
     <w:p>
@@ -19933,24 +20153,44 @@
         <w:jc w:val="both"/>
         <w:rPr>
           <w:rFonts w:ascii="Times New Roman" w:hAnsi="Times New Roman"/>
-          <w:b w:val="false"/>
-          <w:bCs w:val="false"/>
-          <w:color w:val="000000"/>
-          <w:sz w:val="28"/>
-          <w:szCs w:val="28"/>
-          <w:lang w:val="uk-UA" w:eastAsia="ja-JP"/>
-        </w:rPr>
-      </w:pPr>
-      <w:r>
-        <w:rPr>
-          <w:rFonts w:ascii="Times New Roman" w:hAnsi="Times New Roman"/>
-          <w:b w:val="false"/>
-          <w:bCs w:val="false"/>
-          <w:color w:val="000000"/>
-          <w:sz w:val="28"/>
-          <w:szCs w:val="28"/>
-          <w:lang w:val="uk-UA" w:eastAsia="ja-JP"/>
-        </w:rPr>
+          <w:sz w:val="28"/>
+          <w:szCs w:val="28"/>
+        </w:rPr>
+      </w:pPr>
+      <w:r>
+        <w:rPr>
+          <w:rFonts w:ascii="Times New Roman" w:hAnsi="Times New Roman"/>
+          <w:sz w:val="28"/>
+          <w:szCs w:val="28"/>
+        </w:rPr>
+        <w:t>Рис. 3.</w:t>
+      </w:r>
+      <w:r>
+        <w:rPr>
+          <w:rFonts w:ascii="Times New Roman" w:hAnsi="Times New Roman"/>
+          <w:sz w:val="28"/>
+          <w:szCs w:val="28"/>
+          <w:lang w:eastAsia="ja-JP"/>
+        </w:rPr>
+        <w:t>7</w:t>
+      </w:r>
+      <w:r>
+        <w:rPr>
+          <w:rFonts w:ascii="Times New Roman" w:hAnsi="Times New Roman"/>
+          <w:sz w:val="28"/>
+          <w:szCs w:val="28"/>
+          <w:lang w:val="en-US"/>
+        </w:rPr>
+        <w:t xml:space="preserve">. </w:t>
+      </w:r>
+      <w:r>
+        <w:rPr>
+          <w:rFonts w:ascii="Times New Roman" w:hAnsi="Times New Roman"/>
+          <w:sz w:val="28"/>
+          <w:szCs w:val="28"/>
+          <w:lang w:val="uk-UA" w:eastAsia="ja-JP"/>
+        </w:rPr>
+        <w:t>Вікно для синхронізації хмарних змінних у Arduino Cloud</w:t>
       </w:r>
     </w:p>
     <w:p>
@@ -20151,19 +20391,363 @@
           <w:lang w:eastAsia="ja-JP"/>
         </w:rPr>
         <w:tab/>
-        <w:t>Підбиваючи підсумки щодо виконаного проекту, можна впевнено сказати, що нам вдалось у повному об’ємі побачити приклад роботи з IoT-платформою на прикладі Arduino Cloud, покроково досліджуючи усі її можливості. Складений нами пристрій, як на етапі тестування, так і при демонстрації функціональних можливостей, хоча й не мав за метою реалізацію справді готового до використання IoT-рішення, та виявився цілком вдалим для вивчення функціоналу платформи.</w:t>
-      </w:r>
-    </w:p>
-    <w:p>
-      <w:pPr>
-        <w:pStyle w:val="Normal"/>
-        <w:tabs>
-          <w:tab w:val="clear" w:pos="709"/>
-          <w:tab w:val="left" w:pos="950" w:leader="none"/>
-        </w:tabs>
-        <w:bidi w:val="0"/>
-        <w:spacing w:lineRule="auto" w:line="360" w:before="0" w:after="0"/>
-        <w:ind w:left="0" w:right="0" w:firstLine="263"/>
+      </w:r>
+      <w:r>
+        <w:rPr>
+          <w:rFonts w:ascii="Times New Roman" w:hAnsi="Times New Roman"/>
+          <w:color w:val="000000"/>
+          <w:sz w:val="28"/>
+          <w:szCs w:val="28"/>
+          <w:lang w:eastAsia="ja-JP"/>
+        </w:rPr>
+        <w:t>В результаті виконання даного проекту було складено простий IoT-пристрій на базі мікроконтролера ESP-8266 з використанням ряду простих радіокомпонентів та контролера Arduino Nano для роботи з ПК.  В результаті виконання ряду тестів, спостерігались наступні результати:</w:t>
+      </w:r>
+    </w:p>
+    <w:p>
+      <w:pPr>
+        <w:pStyle w:val="Normal"/>
+        <w:numPr>
+          <w:ilvl w:val="0"/>
+          <w:numId w:val="8"/>
+        </w:numPr>
+        <w:tabs>
+          <w:tab w:val="clear" w:pos="709"/>
+          <w:tab w:val="left" w:pos="950" w:leader="none"/>
+        </w:tabs>
+        <w:bidi w:val="0"/>
+        <w:spacing w:lineRule="auto" w:line="360" w:before="0" w:after="0"/>
+        <w:jc w:val="both"/>
+        <w:rPr/>
+      </w:pPr>
+      <w:r>
+        <w:rPr>
+          <w:rFonts w:ascii="Times New Roman" w:hAnsi="Times New Roman"/>
+          <w:color w:val="000000"/>
+          <w:sz w:val="28"/>
+          <w:szCs w:val="28"/>
+          <w:lang w:eastAsia="ja-JP"/>
+        </w:rPr>
+        <w:t xml:space="preserve">успішне завантаження виконавчого коду на мікроконтролер з його подальшим перемиканням у звичайний режим роботи та автоматичним підключенням до хмари; </w:t>
+      </w:r>
+    </w:p>
+    <w:p>
+      <w:pPr>
+        <w:pStyle w:val="Normal"/>
+        <w:numPr>
+          <w:ilvl w:val="0"/>
+          <w:numId w:val="8"/>
+        </w:numPr>
+        <w:tabs>
+          <w:tab w:val="clear" w:pos="709"/>
+          <w:tab w:val="left" w:pos="950" w:leader="none"/>
+        </w:tabs>
+        <w:bidi w:val="0"/>
+        <w:spacing w:lineRule="auto" w:line="360" w:before="0" w:after="0"/>
+        <w:jc w:val="both"/>
+        <w:rPr/>
+      </w:pPr>
+      <w:r>
+        <w:rPr>
+          <w:rFonts w:ascii="Times New Roman" w:hAnsi="Times New Roman"/>
+          <w:color w:val="000000"/>
+          <w:sz w:val="28"/>
+          <w:szCs w:val="28"/>
+          <w:lang w:eastAsia="ja-JP"/>
+        </w:rPr>
+        <w:t>вдала обробка зміни булевої хмарної змінної на стороні пристрою, а саме подання відповідного логічного рівня на цифровий вихід і, як результат, на підключене навантаження (світлодіод);</w:t>
+      </w:r>
+    </w:p>
+    <w:p>
+      <w:pPr>
+        <w:pStyle w:val="Normal"/>
+        <w:numPr>
+          <w:ilvl w:val="0"/>
+          <w:numId w:val="8"/>
+        </w:numPr>
+        <w:tabs>
+          <w:tab w:val="clear" w:pos="709"/>
+          <w:tab w:val="left" w:pos="950" w:leader="none"/>
+        </w:tabs>
+        <w:bidi w:val="0"/>
+        <w:spacing w:lineRule="auto" w:line="360" w:before="0" w:after="0"/>
+        <w:jc w:val="both"/>
+        <w:rPr/>
+      </w:pPr>
+      <w:r>
+        <w:rPr>
+          <w:rFonts w:ascii="Times New Roman" w:hAnsi="Times New Roman"/>
+          <w:color w:val="000000"/>
+          <w:sz w:val="28"/>
+          <w:szCs w:val="28"/>
+          <w:lang w:eastAsia="ja-JP"/>
+        </w:rPr>
+        <w:t>вдале створення та підключення клієнта на Python, модифікація на його стороні певних хмарних змінних та відображення результату цих дій у хмарі;</w:t>
+      </w:r>
+    </w:p>
+    <w:p>
+      <w:pPr>
+        <w:pStyle w:val="Normal"/>
+        <w:numPr>
+          <w:ilvl w:val="0"/>
+          <w:numId w:val="8"/>
+        </w:numPr>
+        <w:tabs>
+          <w:tab w:val="clear" w:pos="709"/>
+          <w:tab w:val="left" w:pos="950" w:leader="none"/>
+        </w:tabs>
+        <w:bidi w:val="0"/>
+        <w:spacing w:lineRule="auto" w:line="360" w:before="0" w:after="0"/>
+        <w:jc w:val="both"/>
+        <w:rPr>
+          <w:rFonts w:ascii="Times New Roman" w:hAnsi="Times New Roman"/>
+        </w:rPr>
+      </w:pPr>
+      <w:r>
+        <w:rPr>
+          <w:rFonts w:ascii="Times New Roman" w:hAnsi="Times New Roman"/>
+          <w:color w:val="000000"/>
+          <w:sz w:val="28"/>
+          <w:szCs w:val="28"/>
+          <w:lang w:eastAsia="ja-JP"/>
+        </w:rPr>
+        <w:t>відсутність вдалих результатів при спробах передати дані між ESP-01 та Arduino Nano по апаратному UART, та, навпаки, вдала передача даних по цифровому UART.</w:t>
+      </w:r>
+    </w:p>
+    <w:p>
+      <w:pPr>
+        <w:pStyle w:val="Normal"/>
+        <w:tabs>
+          <w:tab w:val="clear" w:pos="709"/>
+          <w:tab w:val="left" w:pos="950" w:leader="none"/>
+        </w:tabs>
+        <w:bidi w:val="0"/>
+        <w:spacing w:lineRule="auto" w:line="360" w:before="0" w:after="0"/>
+        <w:ind w:left="0" w:right="0" w:hanging="0"/>
+        <w:jc w:val="both"/>
+        <w:rPr>
+          <w:rFonts w:ascii="Times New Roman" w:hAnsi="Times New Roman"/>
+        </w:rPr>
+      </w:pPr>
+      <w:r>
+        <w:rPr>
+          <w:rFonts w:ascii="Times New Roman" w:hAnsi="Times New Roman"/>
+          <w:color w:val="000000"/>
+          <w:sz w:val="28"/>
+          <w:szCs w:val="28"/>
+          <w:lang w:eastAsia="ja-JP"/>
+        </w:rPr>
+        <w:tab/>
+        <w:t>З оглядом на відповідні результати, підтверджено наступні властивості побудованого IoT-рішення:</w:t>
+      </w:r>
+    </w:p>
+    <w:p>
+      <w:pPr>
+        <w:pStyle w:val="Normal"/>
+        <w:numPr>
+          <w:ilvl w:val="0"/>
+          <w:numId w:val="7"/>
+        </w:numPr>
+        <w:tabs>
+          <w:tab w:val="clear" w:pos="709"/>
+          <w:tab w:val="left" w:pos="950" w:leader="none"/>
+        </w:tabs>
+        <w:bidi w:val="0"/>
+        <w:spacing w:lineRule="auto" w:line="360" w:before="0" w:after="0"/>
+        <w:jc w:val="both"/>
+        <w:rPr/>
+      </w:pPr>
+      <w:r>
+        <w:rPr>
+          <w:rFonts w:ascii="Times New Roman" w:hAnsi="Times New Roman"/>
+          <w:color w:val="000000"/>
+          <w:sz w:val="28"/>
+          <w:szCs w:val="28"/>
+          <w:lang w:eastAsia="ja-JP"/>
+        </w:rPr>
+        <w:t>змога пристрою здійснювати автоматичне підключення до хмарної платформи з можливістю моніторингу відповідних процесів на самому веб-ресурсі;</w:t>
+      </w:r>
+    </w:p>
+    <w:p>
+      <w:pPr>
+        <w:pStyle w:val="Normal"/>
+        <w:numPr>
+          <w:ilvl w:val="0"/>
+          <w:numId w:val="7"/>
+        </w:numPr>
+        <w:tabs>
+          <w:tab w:val="clear" w:pos="709"/>
+          <w:tab w:val="left" w:pos="950" w:leader="none"/>
+        </w:tabs>
+        <w:bidi w:val="0"/>
+        <w:spacing w:lineRule="auto" w:line="360" w:before="0" w:after="0"/>
+        <w:jc w:val="both"/>
+        <w:rPr>
+          <w:rFonts w:ascii="Times New Roman" w:hAnsi="Times New Roman"/>
+        </w:rPr>
+      </w:pPr>
+      <w:r>
+        <w:rPr>
+          <w:rFonts w:ascii="Times New Roman" w:hAnsi="Times New Roman"/>
+          <w:color w:val="000000"/>
+          <w:sz w:val="28"/>
+          <w:szCs w:val="28"/>
+          <w:lang w:eastAsia="ja-JP"/>
+        </w:rPr>
+        <w:t>можливість пристрою вдало обмінюватись даними з платформою, обробляти їх, передавати іншим пристроям або ж здійснювати певну роботу на їх основі;</w:t>
+      </w:r>
+    </w:p>
+    <w:p>
+      <w:pPr>
+        <w:pStyle w:val="Normal"/>
+        <w:numPr>
+          <w:ilvl w:val="0"/>
+          <w:numId w:val="7"/>
+        </w:numPr>
+        <w:tabs>
+          <w:tab w:val="clear" w:pos="709"/>
+          <w:tab w:val="left" w:pos="950" w:leader="none"/>
+        </w:tabs>
+        <w:bidi w:val="0"/>
+        <w:spacing w:lineRule="auto" w:line="360" w:before="0" w:after="0"/>
+        <w:jc w:val="both"/>
+        <w:rPr>
+          <w:rFonts w:ascii="Times New Roman" w:hAnsi="Times New Roman"/>
+        </w:rPr>
+      </w:pPr>
+      <w:r>
+        <w:rPr>
+          <w:rFonts w:ascii="Times New Roman" w:hAnsi="Times New Roman"/>
+          <w:color w:val="000000"/>
+          <w:sz w:val="28"/>
+          <w:szCs w:val="28"/>
+          <w:lang w:eastAsia="ja-JP"/>
+        </w:rPr>
+        <w:t>можливість використання вбудованих у платформу інструментів для безпосередньої взаємодії з пристроями;</w:t>
+      </w:r>
+    </w:p>
+    <w:p>
+      <w:pPr>
+        <w:pStyle w:val="Normal"/>
+        <w:numPr>
+          <w:ilvl w:val="0"/>
+          <w:numId w:val="7"/>
+        </w:numPr>
+        <w:tabs>
+          <w:tab w:val="clear" w:pos="709"/>
+          <w:tab w:val="left" w:pos="950" w:leader="none"/>
+        </w:tabs>
+        <w:bidi w:val="0"/>
+        <w:spacing w:lineRule="auto" w:line="360" w:before="0" w:after="0"/>
+        <w:jc w:val="both"/>
+        <w:rPr>
+          <w:rFonts w:ascii="Times New Roman" w:hAnsi="Times New Roman"/>
+        </w:rPr>
+      </w:pPr>
+      <w:r>
+        <w:rPr>
+          <w:rFonts w:ascii="Times New Roman" w:hAnsi="Times New Roman"/>
+          <w:color w:val="000000"/>
+          <w:sz w:val="28"/>
+          <w:szCs w:val="28"/>
+          <w:lang w:eastAsia="ja-JP"/>
+        </w:rPr>
+        <w:t>можливість взаємодії між пристроями на платформі, зокрема використання сторонніх клієнтів для взаємодії з платформою;</w:t>
+      </w:r>
+    </w:p>
+    <w:p>
+      <w:pPr>
+        <w:pStyle w:val="Normal"/>
+        <w:numPr>
+          <w:ilvl w:val="0"/>
+          <w:numId w:val="7"/>
+        </w:numPr>
+        <w:tabs>
+          <w:tab w:val="clear" w:pos="709"/>
+          <w:tab w:val="left" w:pos="950" w:leader="none"/>
+        </w:tabs>
+        <w:bidi w:val="0"/>
+        <w:spacing w:lineRule="auto" w:line="360" w:before="0" w:after="0"/>
+        <w:jc w:val="both"/>
+        <w:rPr>
+          <w:rFonts w:ascii="Times New Roman" w:hAnsi="Times New Roman"/>
+        </w:rPr>
+      </w:pPr>
+      <w:r>
+        <w:rPr>
+          <w:rFonts w:ascii="Times New Roman" w:hAnsi="Times New Roman"/>
+          <w:color w:val="000000"/>
+          <w:sz w:val="28"/>
+          <w:szCs w:val="28"/>
+          <w:lang w:eastAsia="ja-JP"/>
+        </w:rPr>
+        <w:t>факт використання обраної хмари зумовлює безпеку при передачі та зберіганні даних;</w:t>
+      </w:r>
+    </w:p>
+    <w:p>
+      <w:pPr>
+        <w:pStyle w:val="Normal"/>
+        <w:numPr>
+          <w:ilvl w:val="0"/>
+          <w:numId w:val="7"/>
+        </w:numPr>
+        <w:tabs>
+          <w:tab w:val="clear" w:pos="709"/>
+          <w:tab w:val="left" w:pos="950" w:leader="none"/>
+        </w:tabs>
+        <w:bidi w:val="0"/>
+        <w:spacing w:lineRule="auto" w:line="360" w:before="0" w:after="0"/>
+        <w:jc w:val="both"/>
+        <w:rPr>
+          <w:rFonts w:ascii="Times New Roman" w:hAnsi="Times New Roman"/>
+        </w:rPr>
+      </w:pPr>
+      <w:r>
+        <w:rPr>
+          <w:rFonts w:ascii="Times New Roman" w:hAnsi="Times New Roman"/>
+          <w:color w:val="000000"/>
+          <w:sz w:val="28"/>
+          <w:szCs w:val="28"/>
+          <w:lang w:eastAsia="ja-JP"/>
+        </w:rPr>
+        <w:t>можливість масштабування складеного IoT-рішення у контексті обраної платформи.</w:t>
+      </w:r>
+    </w:p>
+    <w:p>
+      <w:pPr>
+        <w:pStyle w:val="Normal"/>
+        <w:tabs>
+          <w:tab w:val="clear" w:pos="709"/>
+          <w:tab w:val="left" w:pos="950" w:leader="none"/>
+        </w:tabs>
+        <w:bidi w:val="0"/>
+        <w:spacing w:lineRule="auto" w:line="360" w:before="0" w:after="0"/>
+        <w:jc w:val="both"/>
+        <w:rPr>
+          <w:rFonts w:ascii="Times New Roman" w:hAnsi="Times New Roman"/>
+        </w:rPr>
+      </w:pPr>
+      <w:r>
+        <w:rPr>
+          <w:rFonts w:ascii="Times New Roman" w:hAnsi="Times New Roman"/>
+          <w:color w:val="000000"/>
+          <w:sz w:val="28"/>
+          <w:szCs w:val="28"/>
+          <w:lang w:eastAsia="ja-JP"/>
+        </w:rPr>
+        <w:tab/>
+        <w:t>Окремо згадаємо також відсутність у складеного пристрою будь-яких чи-то апаратних, чи-то програмних рішень, що забезпечували б його енергоефективність та автономність.</w:t>
+      </w:r>
+    </w:p>
+    <w:p>
+      <w:pPr>
+        <w:pStyle w:val="Normal"/>
+        <w:tabs>
+          <w:tab w:val="clear" w:pos="709"/>
+          <w:tab w:val="left" w:pos="950" w:leader="none"/>
+        </w:tabs>
+        <w:bidi w:val="0"/>
+        <w:spacing w:lineRule="auto" w:line="360" w:before="0" w:after="0"/>
+        <w:ind w:left="0" w:right="0" w:hanging="0"/>
         <w:jc w:val="both"/>
         <w:rPr>
           <w:rFonts w:ascii="Times New Roman" w:hAnsi="Times New Roman"/>
@@ -20292,6 +20876,20 @@
         </w:rPr>
       </w:pPr>
       <w:r>
+        <w:rPr/>
+      </w:r>
+    </w:p>
+    <w:p>
+      <w:pPr>
+        <w:pStyle w:val="Normal"/>
+        <w:tabs>
+          <w:tab w:val="clear" w:pos="709"/>
+          <w:tab w:val="left" w:pos="950" w:leader="none"/>
+        </w:tabs>
+        <w:bidi w:val="0"/>
+        <w:spacing w:lineRule="auto" w:line="360" w:before="0" w:after="0"/>
+        <w:ind w:left="0" w:right="0" w:firstLine="263"/>
+        <w:jc w:val="both"/>
         <w:rPr>
           <w:rFonts w:ascii="Times New Roman" w:hAnsi="Times New Roman"/>
           <w:b/>
@@ -20300,40 +20898,16 @@
           <w:sz w:val="28"/>
           <w:szCs w:val="28"/>
         </w:rPr>
-      </w:r>
-    </w:p>
-    <w:p>
-      <w:pPr>
-        <w:pStyle w:val="Normal"/>
-        <w:tabs>
-          <w:tab w:val="clear" w:pos="709"/>
-          <w:tab w:val="left" w:pos="950" w:leader="none"/>
-        </w:tabs>
-        <w:bidi w:val="0"/>
-        <w:spacing w:lineRule="auto" w:line="360" w:before="0" w:after="0"/>
-        <w:ind w:left="0" w:right="0" w:hanging="0"/>
-        <w:jc w:val="both"/>
-        <w:rPr>
-          <w:rFonts w:ascii="Times New Roman" w:hAnsi="Times New Roman"/>
-        </w:rPr>
       </w:pPr>
       <w:r>
         <w:rPr>
           <w:rFonts w:ascii="Times New Roman" w:hAnsi="Times New Roman"/>
           <w:b/>
           <w:bCs/>
-          <w:i w:val="false"/>
-          <w:iCs w:val="false"/>
-          <w:caps w:val="false"/>
-          <w:smallCaps w:val="false"/>
-          <w:color w:val="000000"/>
-          <w:spacing w:val="0"/>
-          <w:sz w:val="28"/>
-          <w:szCs w:val="28"/>
-          <w:u w:val="none"/>
-          <w:lang w:eastAsia="ja-JP"/>
-        </w:rPr>
-        <w:t>Перспективи використання</w:t>
+          <w:color w:val="000000"/>
+          <w:sz w:val="28"/>
+          <w:szCs w:val="28"/>
+        </w:rPr>
       </w:r>
     </w:p>
     <w:p>
@@ -20380,41 +20954,208 @@
         <w:jc w:val="both"/>
         <w:rPr>
           <w:rFonts w:ascii="Times New Roman" w:hAnsi="Times New Roman"/>
-        </w:rPr>
-      </w:pPr>
-      <w:r>
-        <w:rPr>
-          <w:rFonts w:ascii="Times New Roman" w:hAnsi="Times New Roman"/>
           <w:b/>
           <w:bCs/>
           <w:color w:val="000000"/>
           <w:sz w:val="28"/>
           <w:szCs w:val="28"/>
         </w:rPr>
-        <w:tab/>
-      </w:r>
-      <w:r>
-        <w:rPr>
-          <w:rFonts w:ascii="Times New Roman" w:hAnsi="Times New Roman"/>
-          <w:b w:val="false"/>
-          <w:bCs w:val="false"/>
-          <w:color w:val="000000"/>
-          <w:sz w:val="28"/>
-          <w:szCs w:val="28"/>
-        </w:rPr>
-        <w:t xml:space="preserve">Як описано вище, хоча даний проект не є самодостатнім та не реалізує готове </w:t>
-      </w:r>
-      <w:r>
-        <w:rPr>
-          <w:rFonts w:ascii="Times New Roman" w:hAnsi="Times New Roman"/>
-          <w:b w:val="false"/>
-          <w:bCs w:val="false"/>
-          <w:color w:val="000000"/>
-          <w:sz w:val="28"/>
-          <w:szCs w:val="28"/>
-          <w:lang w:eastAsia="ja-JP"/>
-        </w:rPr>
-        <w:t>IoT-рішення, він є хорошим прикладом для реалізації інших схожих систем, адже він демонструє ключові можливості платформи, відповідно до цього його легко використати, як основу для складніших рішень.</w:t>
+      </w:pPr>
+      <w:r>
+        <w:rPr>
+          <w:rFonts w:ascii="Times New Roman" w:hAnsi="Times New Roman"/>
+          <w:b/>
+          <w:bCs/>
+          <w:color w:val="000000"/>
+          <w:sz w:val="28"/>
+          <w:szCs w:val="28"/>
+        </w:rPr>
+      </w:r>
+    </w:p>
+    <w:p>
+      <w:pPr>
+        <w:pStyle w:val="Normal"/>
+        <w:tabs>
+          <w:tab w:val="clear" w:pos="709"/>
+          <w:tab w:val="left" w:pos="950" w:leader="none"/>
+        </w:tabs>
+        <w:bidi w:val="0"/>
+        <w:spacing w:lineRule="auto" w:line="360" w:before="0" w:after="0"/>
+        <w:ind w:left="0" w:right="0" w:firstLine="263"/>
+        <w:jc w:val="both"/>
+        <w:rPr>
+          <w:rFonts w:ascii="Times New Roman" w:hAnsi="Times New Roman"/>
+          <w:b/>
+          <w:bCs/>
+          <w:color w:val="000000"/>
+          <w:sz w:val="28"/>
+          <w:szCs w:val="28"/>
+        </w:rPr>
+      </w:pPr>
+      <w:r>
+        <w:rPr>
+          <w:rFonts w:ascii="Times New Roman" w:hAnsi="Times New Roman"/>
+          <w:b/>
+          <w:bCs/>
+          <w:color w:val="000000"/>
+          <w:sz w:val="28"/>
+          <w:szCs w:val="28"/>
+        </w:rPr>
+      </w:r>
+    </w:p>
+    <w:p>
+      <w:pPr>
+        <w:pStyle w:val="Normal"/>
+        <w:tabs>
+          <w:tab w:val="clear" w:pos="709"/>
+          <w:tab w:val="left" w:pos="950" w:leader="none"/>
+        </w:tabs>
+        <w:bidi w:val="0"/>
+        <w:spacing w:lineRule="auto" w:line="360" w:before="0" w:after="0"/>
+        <w:ind w:left="0" w:right="0" w:firstLine="263"/>
+        <w:jc w:val="both"/>
+        <w:rPr>
+          <w:rFonts w:ascii="Times New Roman" w:hAnsi="Times New Roman"/>
+          <w:b/>
+          <w:bCs/>
+          <w:color w:val="000000"/>
+          <w:sz w:val="28"/>
+          <w:szCs w:val="28"/>
+        </w:rPr>
+      </w:pPr>
+      <w:r>
+        <w:rPr>
+          <w:rFonts w:ascii="Times New Roman" w:hAnsi="Times New Roman"/>
+          <w:b/>
+          <w:bCs/>
+          <w:color w:val="000000"/>
+          <w:sz w:val="28"/>
+          <w:szCs w:val="28"/>
+        </w:rPr>
+      </w:r>
+    </w:p>
+    <w:p>
+      <w:pPr>
+        <w:pStyle w:val="Normal"/>
+        <w:tabs>
+          <w:tab w:val="clear" w:pos="709"/>
+          <w:tab w:val="left" w:pos="950" w:leader="none"/>
+        </w:tabs>
+        <w:bidi w:val="0"/>
+        <w:spacing w:lineRule="auto" w:line="360" w:before="0" w:after="0"/>
+        <w:ind w:left="0" w:right="0" w:firstLine="263"/>
+        <w:jc w:val="both"/>
+        <w:rPr>
+          <w:rFonts w:ascii="Times New Roman" w:hAnsi="Times New Roman"/>
+          <w:b/>
+          <w:bCs/>
+          <w:color w:val="000000"/>
+          <w:sz w:val="28"/>
+          <w:szCs w:val="28"/>
+        </w:rPr>
+      </w:pPr>
+      <w:r>
+        <w:rPr>
+          <w:rFonts w:ascii="Times New Roman" w:hAnsi="Times New Roman"/>
+          <w:b/>
+          <w:bCs/>
+          <w:color w:val="000000"/>
+          <w:sz w:val="28"/>
+          <w:szCs w:val="28"/>
+        </w:rPr>
+      </w:r>
+    </w:p>
+    <w:p>
+      <w:pPr>
+        <w:pStyle w:val="Normal"/>
+        <w:tabs>
+          <w:tab w:val="clear" w:pos="709"/>
+          <w:tab w:val="left" w:pos="950" w:leader="none"/>
+        </w:tabs>
+        <w:bidi w:val="0"/>
+        <w:spacing w:lineRule="auto" w:line="360" w:before="0" w:after="0"/>
+        <w:ind w:left="0" w:right="0" w:firstLine="263"/>
+        <w:jc w:val="both"/>
+        <w:rPr>
+          <w:rFonts w:ascii="Times New Roman" w:hAnsi="Times New Roman"/>
+          <w:b/>
+          <w:bCs/>
+          <w:color w:val="000000"/>
+          <w:sz w:val="28"/>
+          <w:szCs w:val="28"/>
+        </w:rPr>
+      </w:pPr>
+      <w:r>
+        <w:rPr>
+          <w:rFonts w:ascii="Times New Roman" w:hAnsi="Times New Roman"/>
+          <w:b/>
+          <w:bCs/>
+          <w:color w:val="000000"/>
+          <w:sz w:val="28"/>
+          <w:szCs w:val="28"/>
+        </w:rPr>
+      </w:r>
+    </w:p>
+    <w:p>
+      <w:pPr>
+        <w:pStyle w:val="Normal"/>
+        <w:tabs>
+          <w:tab w:val="clear" w:pos="709"/>
+          <w:tab w:val="left" w:pos="950" w:leader="none"/>
+        </w:tabs>
+        <w:bidi w:val="0"/>
+        <w:spacing w:lineRule="auto" w:line="360" w:before="0" w:after="0"/>
+        <w:ind w:left="0" w:right="0" w:firstLine="263"/>
+        <w:jc w:val="both"/>
+        <w:rPr>
+          <w:rFonts w:ascii="Times New Roman" w:hAnsi="Times New Roman"/>
+          <w:b/>
+          <w:bCs/>
+          <w:color w:val="000000"/>
+          <w:sz w:val="28"/>
+          <w:szCs w:val="28"/>
+        </w:rPr>
+      </w:pPr>
+      <w:r>
+        <w:rPr>
+          <w:rFonts w:ascii="Times New Roman" w:hAnsi="Times New Roman"/>
+          <w:b/>
+          <w:bCs/>
+          <w:color w:val="000000"/>
+          <w:sz w:val="28"/>
+          <w:szCs w:val="28"/>
+        </w:rPr>
+      </w:r>
+    </w:p>
+    <w:p>
+      <w:pPr>
+        <w:pStyle w:val="Normal"/>
+        <w:tabs>
+          <w:tab w:val="clear" w:pos="709"/>
+          <w:tab w:val="left" w:pos="950" w:leader="none"/>
+        </w:tabs>
+        <w:bidi w:val="0"/>
+        <w:spacing w:lineRule="auto" w:line="360" w:before="0" w:after="0"/>
+        <w:ind w:left="0" w:right="0" w:firstLine="263"/>
+        <w:jc w:val="both"/>
+        <w:rPr>
+          <w:rFonts w:ascii="Times New Roman" w:hAnsi="Times New Roman"/>
+          <w:b/>
+          <w:bCs/>
+          <w:color w:val="000000"/>
+          <w:sz w:val="28"/>
+          <w:szCs w:val="28"/>
+        </w:rPr>
+      </w:pPr>
+      <w:r>
+        <w:rPr>
+          <w:rFonts w:ascii="Times New Roman" w:hAnsi="Times New Roman"/>
+          <w:b/>
+          <w:bCs/>
+          <w:color w:val="000000"/>
+          <w:sz w:val="28"/>
+          <w:szCs w:val="28"/>
+        </w:rPr>
       </w:r>
     </w:p>
     <w:p>
@@ -20578,7 +21319,7 @@
         </w:rPr>
         <w:t xml:space="preserve">Internet of Things, IoT [Електронний ресурс] // IT-Enterprise – Режим доступу до ресурсу: </w:t>
       </w:r>
-      <w:hyperlink r:id="rId26">
+      <w:hyperlink r:id="rId27">
         <w:r>
           <w:rPr>
             <w:rStyle w:val="Style12"/>
@@ -20649,7 +21390,7 @@
         </w:rPr>
         <w:t xml:space="preserve">IoT Platform Design Methodology: Top 5 Approaches [Електронний ресурс] // Minnovation Technologies. – 2024. – Режим доступу до ресурсу: </w:t>
       </w:r>
-      <w:hyperlink r:id="rId27">
+      <w:hyperlink r:id="rId28">
         <w:r>
           <w:rPr>
             <w:rStyle w:val="Style12"/>
@@ -20720,7 +21461,7 @@
         </w:rPr>
         <w:t xml:space="preserve">Muts I. 10+ Best IoT Cloud Platforms in 2024 [Електронний ресурс] / Ivan Muts // euristiq. – 2024. – Режим доступу до ресурсу: </w:t>
       </w:r>
-      <w:hyperlink r:id="rId28">
+      <w:hyperlink r:id="rId29">
         <w:r>
           <w:rPr>
             <w:rStyle w:val="Style12"/>
@@ -20829,7 +21570,7 @@
         </w:rPr>
         <w:t xml:space="preserve">ESP-01 Wi-Fi Module: ESP-01 Pinout, Programming and ESP-01 VS ESP8266 [FAQ] [Електронний ресурс] // Utmel Electronics. – 2021. – Режим доступу до ресурсу: </w:t>
       </w:r>
-      <w:hyperlink r:id="rId29">
+      <w:hyperlink r:id="rId30">
         <w:r>
           <w:rPr>
             <w:rStyle w:val="Style12"/>
@@ -20900,7 +21641,7 @@
         </w:rPr>
         <w:t xml:space="preserve">ESP8266EX Datasheet [Електронний ресурс] // Espressif Systems IOT Team. – 2015. – Режим доступу до ресурсу: </w:t>
       </w:r>
-      <w:hyperlink r:id="rId30">
+      <w:hyperlink r:id="rId31">
         <w:r>
           <w:rPr>
             <w:rStyle w:val="Style12"/>
@@ -20971,7 +21712,7 @@
         </w:rPr>
         <w:t xml:space="preserve">Söderby K. Getting Started with Arduino Cloud [Електронний ресурс] / Karl Söderby // Arduino Documentation. – 2024. – Режим доступу до ресурсу: </w:t>
       </w:r>
-      <w:hyperlink r:id="rId31">
+      <w:hyperlink r:id="rId32">
         <w:r>
           <w:rPr>
             <w:rStyle w:val="Style12"/>
@@ -21042,7 +21783,7 @@
         </w:rPr>
         <w:t xml:space="preserve">Python [Електронний ресурс] // Arduino Documentation. – 2024. – Режим доступу до ресурсу: </w:t>
       </w:r>
-      <w:hyperlink r:id="rId32">
+      <w:hyperlink r:id="rId33">
         <w:r>
           <w:rPr>
             <w:rStyle w:val="Style12"/>
@@ -21113,7 +21854,7 @@
         </w:rPr>
         <w:t xml:space="preserve">Arduino IoT Cloud Python client [Електронний ресурс] // The Python Package Index (PyPI). – 2024. – Режим доступу до ресурсу: </w:t>
       </w:r>
-      <w:hyperlink r:id="rId33">
+      <w:hyperlink r:id="rId34">
         <w:r>
           <w:rPr>
             <w:rStyle w:val="Style12"/>
@@ -21184,7 +21925,7 @@
         </w:rPr>
         <w:t xml:space="preserve">Everything You Wanted to Know About IoT Sensors [Електронний ресурс] // iottechtrends. – 2019. – Режим доступу до ресурсу: </w:t>
       </w:r>
-      <w:hyperlink r:id="rId34">
+      <w:hyperlink r:id="rId35">
         <w:r>
           <w:rPr>
             <w:rStyle w:val="Style12"/>
@@ -21255,7 +21996,7 @@
         </w:rPr>
         <w:t xml:space="preserve">What is an IoT Controller – List of Top IoT Controller Devices [Електронний ресурс] // The IoT Academy. – 2024. – Режим доступу до ресурсу: </w:t>
       </w:r>
-      <w:hyperlink r:id="rId35">
+      <w:hyperlink r:id="rId36">
         <w:r>
           <w:rPr>
             <w:rStyle w:val="Style12"/>
@@ -21326,7 +22067,7 @@
         </w:rPr>
         <w:t xml:space="preserve">Smart home hub [Електронний ресурс] // Wikipedia. – 2024. – Режим доступу до ресурсу: </w:t>
       </w:r>
-      <w:hyperlink r:id="rId36">
+      <w:hyperlink r:id="rId37">
         <w:r>
           <w:rPr>
             <w:rStyle w:val="Style12"/>
@@ -21401,7 +22142,7 @@
         </w:rPr>
         <w:t xml:space="preserve">Інтернет речей [Електронний ресурс] // Wikipedia. – 2024. – Режим доступу до ресурсу: </w:t>
       </w:r>
-      <w:hyperlink r:id="rId37">
+      <w:hyperlink r:id="rId38">
         <w:r>
           <w:rPr>
             <w:rStyle w:val="Style12"/>
@@ -21476,7 +22217,7 @@
         </w:rPr>
         <w:t xml:space="preserve">Söderby K. Device Types [Електронний ресурс] / Karl Söderby // Arduino Documentation. – 2024. – Режим доступу до ресурсу: </w:t>
       </w:r>
-      <w:hyperlink r:id="rId38">
+      <w:hyperlink r:id="rId39">
         <w:r>
           <w:rPr>
             <w:rStyle w:val="Style12"/>
@@ -21699,7 +22440,7 @@
         </w:rPr>
         <w:t xml:space="preserve">Труш С. ESP8266 и Arduino, подключение, распиновка [Електронний ресурс] / Сергій Труш // Хабр. – 2016. – Режим доступу до ресурсу: </w:t>
       </w:r>
-      <w:hyperlink r:id="rId39">
+      <w:hyperlink r:id="rId40">
         <w:r>
           <w:rPr>
             <w:rStyle w:val="Style12"/>
@@ -25448,7 +26189,7 @@
       </w:r>
     </w:p>
     <w:sectPr>
-      <w:headerReference w:type="default" r:id="rId40"/>
+      <w:headerReference w:type="default" r:id="rId41"/>
       <w:type w:val="nextPage"/>
       <w:pgSz w:w="11906" w:h="16838"/>
       <w:pgMar w:left="1134" w:right="567" w:gutter="0" w:header="1134" w:top="1739" w:footer="0" w:bottom="1134"/>
@@ -25514,7 +26255,7 @@
         <w:rFonts w:ascii="Times New Roman" w:hAnsi="Times New Roman"/>
         <w:color w:val="000000"/>
       </w:rPr>
-      <w:t>6</w:t>
+      <w:t>1</w:t>
     </w:r>
     <w:r>
       <w:rPr>
@@ -26313,6 +27054,280 @@
   <w:abstractNum w:abstractNumId="7">
     <w:lvl w:ilvl="0">
       <w:start w:val="1"/>
+      <w:numFmt w:val="bullet"/>
+      <w:lvlText w:val=""/>
+      <w:lvlJc w:val="left"/>
+      <w:pPr>
+        <w:tabs>
+          <w:tab w:val="num" w:pos="720"/>
+        </w:tabs>
+        <w:ind w:left="720" w:hanging="360"/>
+      </w:pPr>
+      <w:rPr>
+        <w:rFonts w:ascii="Symbol" w:hAnsi="Symbol" w:cs="Symbol" w:hint="default"/>
+      </w:rPr>
+    </w:lvl>
+    <w:lvl w:ilvl="1">
+      <w:start w:val="1"/>
+      <w:numFmt w:val="bullet"/>
+      <w:lvlText w:val="◦"/>
+      <w:lvlJc w:val="left"/>
+      <w:pPr>
+        <w:tabs>
+          <w:tab w:val="num" w:pos="1080"/>
+        </w:tabs>
+        <w:ind w:left="1080" w:hanging="360"/>
+      </w:pPr>
+      <w:rPr>
+        <w:rFonts w:ascii="OpenSymbol" w:hAnsi="OpenSymbol" w:cs="OpenSymbol" w:hint="default"/>
+      </w:rPr>
+    </w:lvl>
+    <w:lvl w:ilvl="2">
+      <w:start w:val="1"/>
+      <w:numFmt w:val="bullet"/>
+      <w:lvlText w:val="▪"/>
+      <w:lvlJc w:val="left"/>
+      <w:pPr>
+        <w:tabs>
+          <w:tab w:val="num" w:pos="1440"/>
+        </w:tabs>
+        <w:ind w:left="1440" w:hanging="360"/>
+      </w:pPr>
+      <w:rPr>
+        <w:rFonts w:ascii="OpenSymbol" w:hAnsi="OpenSymbol" w:cs="OpenSymbol" w:hint="default"/>
+      </w:rPr>
+    </w:lvl>
+    <w:lvl w:ilvl="3">
+      <w:start w:val="1"/>
+      <w:numFmt w:val="bullet"/>
+      <w:lvlText w:val=""/>
+      <w:lvlJc w:val="left"/>
+      <w:pPr>
+        <w:tabs>
+          <w:tab w:val="num" w:pos="1800"/>
+        </w:tabs>
+        <w:ind w:left="1800" w:hanging="360"/>
+      </w:pPr>
+      <w:rPr>
+        <w:rFonts w:ascii="Symbol" w:hAnsi="Symbol" w:cs="Symbol" w:hint="default"/>
+      </w:rPr>
+    </w:lvl>
+    <w:lvl w:ilvl="4">
+      <w:start w:val="1"/>
+      <w:numFmt w:val="bullet"/>
+      <w:lvlText w:val="◦"/>
+      <w:lvlJc w:val="left"/>
+      <w:pPr>
+        <w:tabs>
+          <w:tab w:val="num" w:pos="2160"/>
+        </w:tabs>
+        <w:ind w:left="2160" w:hanging="360"/>
+      </w:pPr>
+      <w:rPr>
+        <w:rFonts w:ascii="OpenSymbol" w:hAnsi="OpenSymbol" w:cs="OpenSymbol" w:hint="default"/>
+      </w:rPr>
+    </w:lvl>
+    <w:lvl w:ilvl="5">
+      <w:start w:val="1"/>
+      <w:numFmt w:val="bullet"/>
+      <w:lvlText w:val="▪"/>
+      <w:lvlJc w:val="left"/>
+      <w:pPr>
+        <w:tabs>
+          <w:tab w:val="num" w:pos="2520"/>
+        </w:tabs>
+        <w:ind w:left="2520" w:hanging="360"/>
+      </w:pPr>
+      <w:rPr>
+        <w:rFonts w:ascii="OpenSymbol" w:hAnsi="OpenSymbol" w:cs="OpenSymbol" w:hint="default"/>
+      </w:rPr>
+    </w:lvl>
+    <w:lvl w:ilvl="6">
+      <w:start w:val="1"/>
+      <w:numFmt w:val="bullet"/>
+      <w:lvlText w:val=""/>
+      <w:lvlJc w:val="left"/>
+      <w:pPr>
+        <w:tabs>
+          <w:tab w:val="num" w:pos="2880"/>
+        </w:tabs>
+        <w:ind w:left="2880" w:hanging="360"/>
+      </w:pPr>
+      <w:rPr>
+        <w:rFonts w:ascii="Symbol" w:hAnsi="Symbol" w:cs="Symbol" w:hint="default"/>
+      </w:rPr>
+    </w:lvl>
+    <w:lvl w:ilvl="7">
+      <w:start w:val="1"/>
+      <w:numFmt w:val="bullet"/>
+      <w:lvlText w:val="◦"/>
+      <w:lvlJc w:val="left"/>
+      <w:pPr>
+        <w:tabs>
+          <w:tab w:val="num" w:pos="3240"/>
+        </w:tabs>
+        <w:ind w:left="3240" w:hanging="360"/>
+      </w:pPr>
+      <w:rPr>
+        <w:rFonts w:ascii="OpenSymbol" w:hAnsi="OpenSymbol" w:cs="OpenSymbol" w:hint="default"/>
+      </w:rPr>
+    </w:lvl>
+    <w:lvl w:ilvl="8">
+      <w:start w:val="1"/>
+      <w:numFmt w:val="bullet"/>
+      <w:lvlText w:val="▪"/>
+      <w:lvlJc w:val="left"/>
+      <w:pPr>
+        <w:tabs>
+          <w:tab w:val="num" w:pos="3600"/>
+        </w:tabs>
+        <w:ind w:left="3600" w:hanging="360"/>
+      </w:pPr>
+      <w:rPr>
+        <w:rFonts w:ascii="OpenSymbol" w:hAnsi="OpenSymbol" w:cs="OpenSymbol" w:hint="default"/>
+      </w:rPr>
+    </w:lvl>
+  </w:abstractNum>
+  <w:abstractNum w:abstractNumId="8">
+    <w:lvl w:ilvl="0">
+      <w:start w:val="1"/>
+      <w:numFmt w:val="bullet"/>
+      <w:lvlText w:val=""/>
+      <w:lvlJc w:val="left"/>
+      <w:pPr>
+        <w:tabs>
+          <w:tab w:val="num" w:pos="720"/>
+        </w:tabs>
+        <w:ind w:left="720" w:hanging="360"/>
+      </w:pPr>
+      <w:rPr>
+        <w:rFonts w:ascii="Symbol" w:hAnsi="Symbol" w:cs="Symbol" w:hint="default"/>
+      </w:rPr>
+    </w:lvl>
+    <w:lvl w:ilvl="1">
+      <w:start w:val="1"/>
+      <w:numFmt w:val="bullet"/>
+      <w:lvlText w:val="◦"/>
+      <w:lvlJc w:val="left"/>
+      <w:pPr>
+        <w:tabs>
+          <w:tab w:val="num" w:pos="1080"/>
+        </w:tabs>
+        <w:ind w:left="1080" w:hanging="360"/>
+      </w:pPr>
+      <w:rPr>
+        <w:rFonts w:ascii="OpenSymbol" w:hAnsi="OpenSymbol" w:cs="OpenSymbol" w:hint="default"/>
+      </w:rPr>
+    </w:lvl>
+    <w:lvl w:ilvl="2">
+      <w:start w:val="1"/>
+      <w:numFmt w:val="bullet"/>
+      <w:lvlText w:val="▪"/>
+      <w:lvlJc w:val="left"/>
+      <w:pPr>
+        <w:tabs>
+          <w:tab w:val="num" w:pos="1440"/>
+        </w:tabs>
+        <w:ind w:left="1440" w:hanging="360"/>
+      </w:pPr>
+      <w:rPr>
+        <w:rFonts w:ascii="OpenSymbol" w:hAnsi="OpenSymbol" w:cs="OpenSymbol" w:hint="default"/>
+      </w:rPr>
+    </w:lvl>
+    <w:lvl w:ilvl="3">
+      <w:start w:val="1"/>
+      <w:numFmt w:val="bullet"/>
+      <w:lvlText w:val=""/>
+      <w:lvlJc w:val="left"/>
+      <w:pPr>
+        <w:tabs>
+          <w:tab w:val="num" w:pos="1800"/>
+        </w:tabs>
+        <w:ind w:left="1800" w:hanging="360"/>
+      </w:pPr>
+      <w:rPr>
+        <w:rFonts w:ascii="Symbol" w:hAnsi="Symbol" w:cs="Symbol" w:hint="default"/>
+      </w:rPr>
+    </w:lvl>
+    <w:lvl w:ilvl="4">
+      <w:start w:val="1"/>
+      <w:numFmt w:val="bullet"/>
+      <w:lvlText w:val="◦"/>
+      <w:lvlJc w:val="left"/>
+      <w:pPr>
+        <w:tabs>
+          <w:tab w:val="num" w:pos="2160"/>
+        </w:tabs>
+        <w:ind w:left="2160" w:hanging="360"/>
+      </w:pPr>
+      <w:rPr>
+        <w:rFonts w:ascii="OpenSymbol" w:hAnsi="OpenSymbol" w:cs="OpenSymbol" w:hint="default"/>
+      </w:rPr>
+    </w:lvl>
+    <w:lvl w:ilvl="5">
+      <w:start w:val="1"/>
+      <w:numFmt w:val="bullet"/>
+      <w:lvlText w:val="▪"/>
+      <w:lvlJc w:val="left"/>
+      <w:pPr>
+        <w:tabs>
+          <w:tab w:val="num" w:pos="2520"/>
+        </w:tabs>
+        <w:ind w:left="2520" w:hanging="360"/>
+      </w:pPr>
+      <w:rPr>
+        <w:rFonts w:ascii="OpenSymbol" w:hAnsi="OpenSymbol" w:cs="OpenSymbol" w:hint="default"/>
+      </w:rPr>
+    </w:lvl>
+    <w:lvl w:ilvl="6">
+      <w:start w:val="1"/>
+      <w:numFmt w:val="bullet"/>
+      <w:lvlText w:val=""/>
+      <w:lvlJc w:val="left"/>
+      <w:pPr>
+        <w:tabs>
+          <w:tab w:val="num" w:pos="2880"/>
+        </w:tabs>
+        <w:ind w:left="2880" w:hanging="360"/>
+      </w:pPr>
+      <w:rPr>
+        <w:rFonts w:ascii="Symbol" w:hAnsi="Symbol" w:cs="Symbol" w:hint="default"/>
+      </w:rPr>
+    </w:lvl>
+    <w:lvl w:ilvl="7">
+      <w:start w:val="1"/>
+      <w:numFmt w:val="bullet"/>
+      <w:lvlText w:val="◦"/>
+      <w:lvlJc w:val="left"/>
+      <w:pPr>
+        <w:tabs>
+          <w:tab w:val="num" w:pos="3240"/>
+        </w:tabs>
+        <w:ind w:left="3240" w:hanging="360"/>
+      </w:pPr>
+      <w:rPr>
+        <w:rFonts w:ascii="OpenSymbol" w:hAnsi="OpenSymbol" w:cs="OpenSymbol" w:hint="default"/>
+      </w:rPr>
+    </w:lvl>
+    <w:lvl w:ilvl="8">
+      <w:start w:val="1"/>
+      <w:numFmt w:val="bullet"/>
+      <w:lvlText w:val="▪"/>
+      <w:lvlJc w:val="left"/>
+      <w:pPr>
+        <w:tabs>
+          <w:tab w:val="num" w:pos="3600"/>
+        </w:tabs>
+        <w:ind w:left="3600" w:hanging="360"/>
+      </w:pPr>
+      <w:rPr>
+        <w:rFonts w:ascii="OpenSymbol" w:hAnsi="OpenSymbol" w:cs="OpenSymbol" w:hint="default"/>
+      </w:rPr>
+    </w:lvl>
+  </w:abstractNum>
+  <w:abstractNum w:abstractNumId="9">
+    <w:lvl w:ilvl="0">
+      <w:start w:val="1"/>
       <w:numFmt w:val="none"/>
       <w:suff w:val="nothing"/>
       <w:lvlText w:val=""/>
@@ -26450,6 +27465,12 @@
   <w:num w:numId="7">
     <w:abstractNumId w:val="7"/>
   </w:num>
+  <w:num w:numId="8">
+    <w:abstractNumId w:val="8"/>
+  </w:num>
+  <w:num w:numId="9">
+    <w:abstractNumId w:val="9"/>
+  </w:num>
 </w:numbering>
 </file>
 
@@ -26477,7 +27498,7 @@
     <w:pPr>
       <w:widowControl/>
       <w:suppressAutoHyphens w:val="true"/>
-      <w:overflowPunct w:val="false"/>
+      <w:overflowPunct w:val="true"/>
       <w:bidi w:val="0"/>
       <w:spacing w:before="0" w:after="0"/>
       <w:jc w:val="left"/>

--- a/Чистовик курсової.docx
+++ b/Чистовик курсової.docx
@@ -1991,7 +1991,19 @@
           <w:lang w:eastAsia="ja-JP"/>
         </w:rPr>
         <w:tab/>
-        <w:t>1.2 Постановка завдання......................................................................................8</w:t>
+        <w:t>1.2 Постановка завдання.....................................................................................</w:t>
+      </w:r>
+      <w:r>
+        <w:rPr>
+          <w:rFonts w:eastAsia="Times New Roman" w:ascii="Times New Roman" w:hAnsi="Times New Roman"/>
+          <w:b w:val="false"/>
+          <w:bCs w:val="false"/>
+          <w:color w:val="000000"/>
+          <w:sz w:val="28"/>
+          <w:szCs w:val="28"/>
+          <w:lang w:eastAsia="ja-JP"/>
+        </w:rPr>
+        <w:t>10</w:t>
       </w:r>
     </w:p>
     <w:p>
@@ -2021,7 +2033,19 @@
         </w:rPr>
         <w:tab/>
         <w:tab/>
-        <w:t>1.2.1 Що планується отримати в результаті виконання проекту................8</w:t>
+        <w:t>1.2.1 Що планується отримати в результаті виконання проекту...............</w:t>
+      </w:r>
+      <w:r>
+        <w:rPr>
+          <w:rFonts w:eastAsia="Times New Roman" w:ascii="Times New Roman" w:hAnsi="Times New Roman"/>
+          <w:b w:val="false"/>
+          <w:bCs w:val="false"/>
+          <w:color w:val="000000"/>
+          <w:sz w:val="28"/>
+          <w:szCs w:val="28"/>
+          <w:lang w:eastAsia="ja-JP"/>
+        </w:rPr>
+        <w:t>10</w:t>
       </w:r>
     </w:p>
     <w:p>
@@ -2051,7 +2075,19 @@
         </w:rPr>
         <w:tab/>
         <w:tab/>
-        <w:t>1.2.2 Вибір засобів та технологій для виконання проекту..........................9</w:t>
+        <w:t>1.2.2 Вибір засобів та технологій для виконання проекту.........................</w:t>
+      </w:r>
+      <w:r>
+        <w:rPr>
+          <w:rFonts w:eastAsia="Times New Roman" w:ascii="Times New Roman" w:hAnsi="Times New Roman"/>
+          <w:b w:val="false"/>
+          <w:bCs w:val="false"/>
+          <w:color w:val="000000"/>
+          <w:sz w:val="28"/>
+          <w:szCs w:val="28"/>
+          <w:lang w:eastAsia="ja-JP"/>
+        </w:rPr>
+        <w:t>10</w:t>
       </w:r>
     </w:p>
     <w:p>
@@ -2081,7 +2117,19 @@
         </w:rPr>
         <w:tab/>
         <w:tab/>
-        <w:t>1.2.3 Аналіз аналогічних, чи близьких рішень..........................................10</w:t>
+        <w:t>1.2.3 Аналіз аналогічних, чи близьких рішень...........................................1</w:t>
+      </w:r>
+      <w:r>
+        <w:rPr>
+          <w:rFonts w:eastAsia="Times New Roman" w:ascii="Times New Roman" w:hAnsi="Times New Roman"/>
+          <w:b w:val="false"/>
+          <w:bCs w:val="false"/>
+          <w:color w:val="000000"/>
+          <w:sz w:val="28"/>
+          <w:szCs w:val="28"/>
+          <w:lang w:eastAsia="ja-JP"/>
+        </w:rPr>
+        <w:t>1</w:t>
       </w:r>
     </w:p>
     <w:p>
@@ -2119,7 +2167,18 @@
           <w:sz w:val="28"/>
           <w:szCs w:val="28"/>
         </w:rPr>
-        <w:t>..................................................................12</w:t>
+        <w:t>..................................................................1</w:t>
+      </w:r>
+      <w:r>
+        <w:rPr>
+          <w:rFonts w:ascii="Times New Roman" w:hAnsi="Times New Roman"/>
+          <w:b w:val="false"/>
+          <w:bCs w:val="false"/>
+          <w:color w:val="000000"/>
+          <w:sz w:val="28"/>
+          <w:szCs w:val="28"/>
+        </w:rPr>
+        <w:t>3</w:t>
       </w:r>
     </w:p>
     <w:p>
@@ -2159,7 +2218,19 @@
           <w:szCs w:val="28"/>
           <w:lang w:eastAsia="ja-JP"/>
         </w:rPr>
-        <w:t>Реалізація апаратної частини проекту.........................................................12</w:t>
+        <w:t>Реалізація апаратної частини проекту.........................................................1</w:t>
+      </w:r>
+      <w:r>
+        <w:rPr>
+          <w:rFonts w:ascii="Times New Roman" w:hAnsi="Times New Roman"/>
+          <w:b w:val="false"/>
+          <w:bCs w:val="false"/>
+          <w:color w:val="000000"/>
+          <w:sz w:val="28"/>
+          <w:szCs w:val="28"/>
+          <w:lang w:eastAsia="ja-JP"/>
+        </w:rPr>
+        <w:t>3</w:t>
       </w:r>
     </w:p>
     <w:p>
@@ -2200,7 +2271,19 @@
           <w:szCs w:val="28"/>
           <w:lang w:eastAsia="ja-JP"/>
         </w:rPr>
-        <w:t>ESP-01 для вирішення задач проекту.....................12</w:t>
+        <w:t>ESP-01 для вирішення задач проекту.....................1</w:t>
+      </w:r>
+      <w:r>
+        <w:rPr>
+          <w:rFonts w:ascii="Times New Roman" w:hAnsi="Times New Roman"/>
+          <w:b w:val="false"/>
+          <w:bCs w:val="false"/>
+          <w:color w:val="000000"/>
+          <w:sz w:val="28"/>
+          <w:szCs w:val="28"/>
+          <w:lang w:eastAsia="ja-JP"/>
+        </w:rPr>
+        <w:t>3</w:t>
       </w:r>
     </w:p>
     <w:p>
@@ -2230,7 +2313,19 @@
         </w:rPr>
         <w:tab/>
         <w:tab/>
-        <w:t>2.1.2 Побудова пристрою на макетній платі..............................................14</w:t>
+        <w:t>2.1.2 Побудова пристрою на макетній платі..............................................1</w:t>
+      </w:r>
+      <w:r>
+        <w:rPr>
+          <w:rFonts w:ascii="Times New Roman" w:hAnsi="Times New Roman"/>
+          <w:b w:val="false"/>
+          <w:bCs w:val="false"/>
+          <w:color w:val="000000"/>
+          <w:sz w:val="28"/>
+          <w:szCs w:val="28"/>
+          <w:lang w:eastAsia="ja-JP"/>
+        </w:rPr>
+        <w:t>5</w:t>
       </w:r>
     </w:p>
     <w:p>
@@ -2260,7 +2355,19 @@
         </w:rPr>
         <w:tab/>
         <w:tab/>
-        <w:t>2.1.3 Підключення до ПК та перевірка роботи модуля ESP-01...............16</w:t>
+        <w:t>2.1.3 Підключення до ПК та перевірка роботи модуля ESP-01...............1</w:t>
+      </w:r>
+      <w:r>
+        <w:rPr>
+          <w:rFonts w:ascii="Times New Roman" w:hAnsi="Times New Roman"/>
+          <w:b w:val="false"/>
+          <w:bCs w:val="false"/>
+          <w:color w:val="000000"/>
+          <w:sz w:val="28"/>
+          <w:szCs w:val="28"/>
+          <w:lang w:eastAsia="ja-JP"/>
+        </w:rPr>
+        <w:t>7</w:t>
       </w:r>
     </w:p>
     <w:p>
@@ -2289,7 +2396,19 @@
           <w:lang w:eastAsia="ja-JP"/>
         </w:rPr>
         <w:tab/>
-        <w:t>2.2 Підключення до Arduino Cloud....................................................................18</w:t>
+        <w:t>2.2 Підключення до Arduino Cloud....................................................................1</w:t>
+      </w:r>
+      <w:r>
+        <w:rPr>
+          <w:rFonts w:ascii="Times New Roman" w:hAnsi="Times New Roman"/>
+          <w:b w:val="false"/>
+          <w:bCs w:val="false"/>
+          <w:color w:val="000000"/>
+          <w:sz w:val="28"/>
+          <w:szCs w:val="28"/>
+          <w:lang w:eastAsia="ja-JP"/>
+        </w:rPr>
+        <w:t>9</w:t>
       </w:r>
     </w:p>
     <w:p>
@@ -2319,7 +2438,19 @@
         </w:rPr>
         <w:tab/>
         <w:tab/>
-        <w:t>2.2.1 Підготовка до роботи з платформою та додавання пристрою........18</w:t>
+        <w:t>2.2.1 Підготовка до роботи з платформою та додавання пристрою........1</w:t>
+      </w:r>
+      <w:r>
+        <w:rPr>
+          <w:rFonts w:ascii="Times New Roman" w:hAnsi="Times New Roman"/>
+          <w:b w:val="false"/>
+          <w:bCs w:val="false"/>
+          <w:color w:val="000000"/>
+          <w:sz w:val="28"/>
+          <w:szCs w:val="28"/>
+          <w:lang w:eastAsia="ja-JP"/>
+        </w:rPr>
+        <w:t>9</w:t>
       </w:r>
     </w:p>
     <w:p>
@@ -2349,7 +2480,19 @@
         </w:rPr>
         <w:tab/>
         <w:tab/>
-        <w:t>2.2.2 Підключення пристрою та завантаження його виконавчого коду..20</w:t>
+        <w:t>2.2.2 Підключення пристрою та завантаження його виконавчого коду..2</w:t>
+      </w:r>
+      <w:r>
+        <w:rPr>
+          <w:rFonts w:ascii="Times New Roman" w:hAnsi="Times New Roman"/>
+          <w:b w:val="false"/>
+          <w:bCs w:val="false"/>
+          <w:color w:val="000000"/>
+          <w:sz w:val="28"/>
+          <w:szCs w:val="28"/>
+          <w:lang w:eastAsia="ja-JP"/>
+        </w:rPr>
+        <w:t>1</w:t>
       </w:r>
     </w:p>
     <w:p>
@@ -2378,7 +2521,19 @@
           <w:lang w:eastAsia="ja-JP"/>
         </w:rPr>
         <w:tab/>
-        <w:t>2.3 Робота з пристроями з ручним управлінням..............................................23</w:t>
+        <w:t>2.3 Робота з пристроями з ручним управлінням..............................................2</w:t>
+      </w:r>
+      <w:r>
+        <w:rPr>
+          <w:rFonts w:ascii="Times New Roman" w:hAnsi="Times New Roman"/>
+          <w:b w:val="false"/>
+          <w:bCs w:val="false"/>
+          <w:color w:val="000000"/>
+          <w:sz w:val="28"/>
+          <w:szCs w:val="28"/>
+          <w:lang w:eastAsia="ja-JP"/>
+        </w:rPr>
+        <w:t>4</w:t>
       </w:r>
     </w:p>
     <w:p>
@@ -2408,7 +2563,19 @@
         </w:rPr>
         <w:tab/>
         <w:tab/>
-        <w:t>2.3.1 Суть концепції.....................................................................................23</w:t>
+        <w:t>2.3.1 Суть концепції.....................................................................................2</w:t>
+      </w:r>
+      <w:r>
+        <w:rPr>
+          <w:rFonts w:ascii="Times New Roman" w:hAnsi="Times New Roman"/>
+          <w:b w:val="false"/>
+          <w:bCs w:val="false"/>
+          <w:color w:val="000000"/>
+          <w:sz w:val="28"/>
+          <w:szCs w:val="28"/>
+          <w:lang w:eastAsia="ja-JP"/>
+        </w:rPr>
+        <w:t>4</w:t>
       </w:r>
     </w:p>
     <w:p>
@@ -2456,7 +2623,25 @@
           <w:u w:val="none"/>
           <w:lang w:eastAsia="ja-JP"/>
         </w:rPr>
-        <w:t>Приклад окремого демонстраційного пристрою з ручним управлінням та опису його логіки на Python....................................................23</w:t>
+        <w:t>Приклад окремого демонстраційного пристрою з ручним управлінням та опису його логіки на Python....................................................2</w:t>
+      </w:r>
+      <w:r>
+        <w:rPr>
+          <w:rFonts w:ascii="Times New Roman" w:hAnsi="Times New Roman"/>
+          <w:b w:val="false"/>
+          <w:bCs w:val="false"/>
+          <w:i w:val="false"/>
+          <w:iCs w:val="false"/>
+          <w:caps w:val="false"/>
+          <w:smallCaps w:val="false"/>
+          <w:color w:val="000000"/>
+          <w:spacing w:val="0"/>
+          <w:sz w:val="28"/>
+          <w:szCs w:val="28"/>
+          <w:u w:val="none"/>
+          <w:lang w:eastAsia="ja-JP"/>
+        </w:rPr>
+        <w:t>4</w:t>
       </w:r>
     </w:p>
     <w:p>
@@ -2496,7 +2681,19 @@
           <w:szCs w:val="28"/>
           <w:lang w:eastAsia="ja-JP"/>
         </w:rPr>
-        <w:t>........................................................................25</w:t>
+        <w:t>........................................................................2</w:t>
+      </w:r>
+      <w:r>
+        <w:rPr>
+          <w:rFonts w:ascii="Times New Roman" w:hAnsi="Times New Roman"/>
+          <w:b w:val="false"/>
+          <w:bCs w:val="false"/>
+          <w:color w:val="000000"/>
+          <w:sz w:val="28"/>
+          <w:szCs w:val="28"/>
+          <w:lang w:eastAsia="ja-JP"/>
+        </w:rPr>
+        <w:t>6</w:t>
       </w:r>
     </w:p>
     <w:p>
@@ -2525,7 +2722,19 @@
           <w:lang w:eastAsia="ja-JP"/>
         </w:rPr>
         <w:tab/>
-        <w:t>3.1 Тестування проекту.......................................................................................25</w:t>
+        <w:t>3.1 Тестування проекту.......................................................................................2</w:t>
+      </w:r>
+      <w:r>
+        <w:rPr>
+          <w:rFonts w:ascii="Times New Roman" w:hAnsi="Times New Roman"/>
+          <w:b w:val="false"/>
+          <w:bCs w:val="false"/>
+          <w:color w:val="000000"/>
+          <w:sz w:val="28"/>
+          <w:szCs w:val="28"/>
+          <w:lang w:eastAsia="ja-JP"/>
+        </w:rPr>
+        <w:t>6</w:t>
       </w:r>
     </w:p>
     <w:p>
@@ -2555,7 +2764,19 @@
         </w:rPr>
         <w:tab/>
         <w:tab/>
-        <w:t>3.1.1 Методики тестування проекту............................................................25</w:t>
+        <w:t>3.1.1 Методики тестування проекту............................................................2</w:t>
+      </w:r>
+      <w:r>
+        <w:rPr>
+          <w:rFonts w:ascii="Times New Roman" w:hAnsi="Times New Roman"/>
+          <w:b w:val="false"/>
+          <w:bCs w:val="false"/>
+          <w:color w:val="000000"/>
+          <w:sz w:val="28"/>
+          <w:szCs w:val="28"/>
+          <w:lang w:eastAsia="ja-JP"/>
+        </w:rPr>
+        <w:t>6</w:t>
       </w:r>
     </w:p>
     <w:p>
@@ -2676,7 +2897,19 @@
         <w:t xml:space="preserve">3.1.2 Тестування роботи змінних та дистанційного присвоєння значень </w:t>
         <w:tab/>
         <w:tab/>
-        <w:t>для них....................................................................................................25</w:t>
+        <w:t>для них....................................................................................................2</w:t>
+      </w:r>
+      <w:r>
+        <w:rPr>
+          <w:rFonts w:ascii="Times New Roman" w:hAnsi="Times New Roman"/>
+          <w:b w:val="false"/>
+          <w:bCs w:val="false"/>
+          <w:color w:val="000000"/>
+          <w:sz w:val="28"/>
+          <w:szCs w:val="28"/>
+          <w:lang w:eastAsia="ja-JP"/>
+        </w:rPr>
+        <w:t>6</w:t>
       </w:r>
     </w:p>
     <w:p>
@@ -2753,7 +2986,19 @@
           <w:szCs w:val="28"/>
           <w:lang w:eastAsia="ja-JP"/>
         </w:rPr>
-        <w:t xml:space="preserve"> функціональних можливостей проекту..............................29</w:t>
+        <w:t xml:space="preserve"> функціональних можливостей проекту..............................</w:t>
+      </w:r>
+      <w:r>
+        <w:rPr>
+          <w:rFonts w:ascii="Times New Roman" w:hAnsi="Times New Roman"/>
+          <w:b w:val="false"/>
+          <w:bCs w:val="false"/>
+          <w:color w:val="000000"/>
+          <w:sz w:val="28"/>
+          <w:szCs w:val="28"/>
+          <w:lang w:eastAsia="ja-JP"/>
+        </w:rPr>
+        <w:t>30</w:t>
       </w:r>
     </w:p>
     <w:p>
@@ -2793,7 +3038,19 @@
           <w:szCs w:val="28"/>
           <w:lang w:eastAsia="ja-JP"/>
         </w:rPr>
-        <w:t>............................................................................................................31</w:t>
+        <w:t>............................................................................................................3</w:t>
+      </w:r>
+      <w:r>
+        <w:rPr>
+          <w:rFonts w:ascii="Times New Roman" w:hAnsi="Times New Roman"/>
+          <w:b w:val="false"/>
+          <w:bCs w:val="false"/>
+          <w:color w:val="000000"/>
+          <w:sz w:val="28"/>
+          <w:szCs w:val="28"/>
+          <w:lang w:eastAsia="ja-JP"/>
+        </w:rPr>
+        <w:t>2</w:t>
       </w:r>
     </w:p>
     <w:p>
@@ -2822,7 +3079,19 @@
           <w:lang w:eastAsia="ja-JP"/>
         </w:rPr>
         <w:tab/>
-        <w:t>Основні результати проекту...............................................................................31</w:t>
+        <w:t>Основні результати проекту...............................................................................3</w:t>
+      </w:r>
+      <w:r>
+        <w:rPr>
+          <w:rFonts w:ascii="Times New Roman" w:hAnsi="Times New Roman"/>
+          <w:b w:val="false"/>
+          <w:bCs w:val="false"/>
+          <w:color w:val="000000"/>
+          <w:sz w:val="28"/>
+          <w:szCs w:val="28"/>
+          <w:lang w:eastAsia="ja-JP"/>
+        </w:rPr>
+        <w:t>2</w:t>
       </w:r>
     </w:p>
     <w:p>
@@ -2851,7 +3120,19 @@
           <w:lang w:eastAsia="ja-JP"/>
         </w:rPr>
         <w:tab/>
-        <w:t>Шляхи покращення.............................................................................................31</w:t>
+        <w:t>Шляхи покращення.............................................................................................3</w:t>
+      </w:r>
+      <w:r>
+        <w:rPr>
+          <w:rFonts w:ascii="Times New Roman" w:hAnsi="Times New Roman"/>
+          <w:b w:val="false"/>
+          <w:bCs w:val="false"/>
+          <w:color w:val="000000"/>
+          <w:sz w:val="28"/>
+          <w:szCs w:val="28"/>
+          <w:lang w:eastAsia="ja-JP"/>
+        </w:rPr>
+        <w:t>3</w:t>
       </w:r>
     </w:p>
     <w:p>
@@ -2872,15 +3153,38 @@
       <w:r>
         <w:rPr>
           <w:rFonts w:ascii="Times New Roman" w:hAnsi="Times New Roman"/>
-          <w:b w:val="false"/>
-          <w:bCs w:val="false"/>
-          <w:color w:val="000000"/>
-          <w:sz w:val="28"/>
-          <w:szCs w:val="28"/>
-          <w:lang w:eastAsia="ja-JP"/>
-        </w:rPr>
-        <w:tab/>
-        <w:t>Перспективи використання................................................................................31</w:t>
+          <w:b/>
+          <w:bCs/>
+          <w:color w:val="000000"/>
+          <w:sz w:val="28"/>
+          <w:szCs w:val="28"/>
+          <w:lang w:eastAsia="ja-JP"/>
+        </w:rPr>
+        <w:t>СПИСОК ВИКОРИСТАНИХ ДЖЕРЕЛ</w:t>
+      </w:r>
+      <w:r>
+        <w:rPr>
+          <w:rFonts w:ascii="Times New Roman" w:hAnsi="Times New Roman"/>
+          <w:b w:val="false"/>
+          <w:bCs w:val="false"/>
+          <w:color w:val="000000"/>
+          <w:sz w:val="28"/>
+          <w:szCs w:val="28"/>
+          <w:lang w:eastAsia="ja-JP"/>
+        </w:rPr>
+        <w:t>............................................................3</w:t>
+      </w:r>
+      <w:r>
+        <w:rPr>
+          <w:rFonts w:ascii="Times New Roman" w:hAnsi="Times New Roman"/>
+          <w:b w:val="false"/>
+          <w:bCs w:val="false"/>
+          <w:color w:val="000000"/>
+          <w:sz w:val="28"/>
+          <w:szCs w:val="28"/>
+          <w:lang w:eastAsia="ja-JP"/>
+        </w:rPr>
+        <w:t>4</w:t>
       </w:r>
     </w:p>
     <w:p>
@@ -2908,46 +3212,6 @@
           <w:szCs w:val="28"/>
           <w:lang w:eastAsia="ja-JP"/>
         </w:rPr>
-        <w:t>СПИСОК ВИКОРИСТАНИХ ДЖЕРЕЛ</w:t>
-      </w:r>
-      <w:r>
-        <w:rPr>
-          <w:rFonts w:ascii="Times New Roman" w:hAnsi="Times New Roman"/>
-          <w:b w:val="false"/>
-          <w:bCs w:val="false"/>
-          <w:color w:val="000000"/>
-          <w:sz w:val="28"/>
-          <w:szCs w:val="28"/>
-          <w:lang w:eastAsia="ja-JP"/>
-        </w:rPr>
-        <w:t>............................................................32</w:t>
-      </w:r>
-    </w:p>
-    <w:p>
-      <w:pPr>
-        <w:pStyle w:val="Normal"/>
-        <w:tabs>
-          <w:tab w:val="clear" w:pos="709"/>
-          <w:tab w:val="left" w:pos="950" w:leader="none"/>
-        </w:tabs>
-        <w:bidi w:val="0"/>
-        <w:spacing w:lineRule="auto" w:line="360" w:before="0" w:after="0"/>
-        <w:ind w:left="475" w:right="0" w:hanging="360"/>
-        <w:jc w:val="right"/>
-        <w:rPr>
-          <w:rFonts w:ascii="Times New Roman" w:hAnsi="Times New Roman"/>
-        </w:rPr>
-      </w:pPr>
-      <w:r>
-        <w:rPr>
-          <w:rFonts w:ascii="Times New Roman" w:hAnsi="Times New Roman"/>
-          <w:b/>
-          <w:bCs/>
-          <w:color w:val="000000"/>
-          <w:sz w:val="28"/>
-          <w:szCs w:val="28"/>
-          <w:lang w:eastAsia="ja-JP"/>
-        </w:rPr>
         <w:t>ДОДАТОК A</w:t>
       </w:r>
       <w:r>
@@ -2960,7 +3224,19 @@
           <w:szCs w:val="28"/>
           <w:lang w:eastAsia="ja-JP"/>
         </w:rPr>
-        <w:t>............................................................................................................33</w:t>
+        <w:t>............................................................................................................3</w:t>
+      </w:r>
+      <w:r>
+        <w:rPr>
+          <w:rFonts w:ascii="Times New Roman" w:hAnsi="Times New Roman"/>
+          <w:b w:val="false"/>
+          <w:bCs w:val="false"/>
+          <w:color w:val="000000"/>
+          <w:sz w:val="28"/>
+          <w:szCs w:val="28"/>
+          <w:lang w:eastAsia="ja-JP"/>
+        </w:rPr>
+        <w:t>6</w:t>
       </w:r>
     </w:p>
     <w:p>
@@ -3604,6 +3880,39 @@
         </w:tabs>
         <w:bidi w:val="0"/>
         <w:spacing w:lineRule="auto" w:line="360" w:before="0" w:after="0"/>
+        <w:ind w:left="475" w:right="0" w:hanging="360"/>
+        <w:jc w:val="left"/>
+        <w:rPr>
+          <w:rFonts w:ascii="Times New Roman" w:hAnsi="Times New Roman" w:eastAsia="Times New Roman"/>
+          <w:b/>
+          <w:bCs/>
+          <w:color w:val="000000"/>
+          <w:sz w:val="28"/>
+          <w:szCs w:val="28"/>
+          <w:lang w:eastAsia="ja-JP"/>
+        </w:rPr>
+      </w:pPr>
+      <w:r>
+        <w:rPr>
+          <w:rFonts w:eastAsia="Times New Roman" w:ascii="Times New Roman" w:hAnsi="Times New Roman"/>
+          <w:b/>
+          <w:bCs/>
+          <w:color w:val="000000"/>
+          <w:sz w:val="28"/>
+          <w:szCs w:val="28"/>
+          <w:lang w:eastAsia="ja-JP"/>
+        </w:rPr>
+      </w:r>
+    </w:p>
+    <w:p>
+      <w:pPr>
+        <w:pStyle w:val="Normal"/>
+        <w:tabs>
+          <w:tab w:val="clear" w:pos="709"/>
+          <w:tab w:val="left" w:pos="950" w:leader="none"/>
+        </w:tabs>
+        <w:bidi w:val="0"/>
+        <w:spacing w:lineRule="auto" w:line="360" w:before="0" w:after="0"/>
         <w:ind w:left="0" w:right="0" w:firstLine="263"/>
         <w:jc w:val="center"/>
         <w:rPr>
@@ -4332,7 +4641,7 @@
           <w:lang w:val="uk-UA" w:eastAsia="ja-JP"/>
         </w:rPr>
         <w:tab/>
-        <w:t xml:space="preserve">Зауважимо, що взаємодія між пристроями та мережею найчастіше обмежена різними об’єктивними факторами, які неможливо наперед передбачити (проблеми з підключенням пристрою, негаразди зі живленням, необхідність зміни програмного забезпечення тощо), відповідно до цього в більшості хмарних платформ IoT окремо розділяють пристрій, як фізичний об’єкт, що не завжди може обмінюватись даними, та </w:t>
+        <w:t xml:space="preserve"> Так як IoT-пристрої не завжди підключені до мережі, в контексті даних систем вони репрезентуються, як </w:t>
       </w:r>
       <w:r>
         <w:rPr>
@@ -4366,7 +4675,7 @@
           <w:szCs w:val="28"/>
           <w:lang w:val="uk-UA" w:eastAsia="ja-JP"/>
         </w:rPr>
-        <w:t>(Thing) — абстрактне представлення даного об’єкту в мережі, що відображає його стан та дані, якими він обмінюється [4]. Дане розмежування досить вдало відображене у Arduino Cloud, де можна у зручному форматі ознайомитись з цією концепцією [7].</w:t>
+        <w:t>(Thing) — абстрактне представлення даного об’єкту в мережі, що відображає його стан та дані, якими він обмінюється, що відображене як і у у Arduino Cloud [7], так і у інших хмарах, як-от у Amazon AWS [4, розд. 2.4.3] та інших.</w:t>
       </w:r>
     </w:p>
     <w:p>
@@ -5911,6 +6220,48 @@
         <w:bidi w:val="0"/>
         <w:spacing w:lineRule="auto" w:line="360" w:before="0" w:after="0"/>
         <w:ind w:left="0" w:right="0" w:firstLine="263"/>
+        <w:jc w:val="both"/>
+        <w:rPr>
+          <w:rFonts w:ascii="Times New Roman" w:hAnsi="Times New Roman"/>
+        </w:rPr>
+      </w:pPr>
+      <w:r>
+        <w:rPr>
+          <w:rFonts w:ascii="Times New Roman" w:hAnsi="Times New Roman"/>
+        </w:rPr>
+      </w:r>
+    </w:p>
+    <w:p>
+      <w:pPr>
+        <w:pStyle w:val="Normal"/>
+        <w:tabs>
+          <w:tab w:val="clear" w:pos="709"/>
+          <w:tab w:val="left" w:pos="950" w:leader="none"/>
+        </w:tabs>
+        <w:bidi w:val="0"/>
+        <w:spacing w:lineRule="auto" w:line="360" w:before="0" w:after="0"/>
+        <w:ind w:left="0" w:right="0" w:firstLine="263"/>
+        <w:jc w:val="both"/>
+        <w:rPr>
+          <w:rFonts w:ascii="Times New Roman" w:hAnsi="Times New Roman"/>
+        </w:rPr>
+      </w:pPr>
+      <w:r>
+        <w:rPr>
+          <w:rFonts w:ascii="Times New Roman" w:hAnsi="Times New Roman"/>
+        </w:rPr>
+      </w:r>
+    </w:p>
+    <w:p>
+      <w:pPr>
+        <w:pStyle w:val="Normal"/>
+        <w:tabs>
+          <w:tab w:val="clear" w:pos="709"/>
+          <w:tab w:val="left" w:pos="950" w:leader="none"/>
+        </w:tabs>
+        <w:bidi w:val="0"/>
+        <w:spacing w:lineRule="auto" w:line="360" w:before="0" w:after="0"/>
+        <w:ind w:left="0" w:right="0" w:firstLine="263"/>
         <w:jc w:val="left"/>
         <w:rPr>
           <w:rFonts w:ascii="Times New Roman" w:hAnsi="Times New Roman"/>
@@ -6634,35 +6985,32 @@
     <w:p>
       <w:pPr>
         <w:pStyle w:val="Style15"/>
-        <w:numPr>
-          <w:ilvl w:val="0"/>
-          <w:numId w:val="0"/>
-        </w:numPr>
-        <w:tabs>
-          <w:tab w:val="clear" w:pos="709"/>
-          <w:tab w:val="left" w:pos="0" w:leader="none"/>
-        </w:tabs>
-        <w:spacing w:lineRule="auto" w:line="360" w:before="0" w:after="0"/>
-        <w:ind w:left="0" w:right="0" w:firstLine="263"/>
-        <w:jc w:val="both"/>
-        <w:rPr>
-          <w:rFonts w:ascii="Times New Roman" w:hAnsi="Times New Roman"/>
-          <w:b w:val="false"/>
-          <w:bCs w:val="false"/>
-          <w:color w:val="000000"/>
-          <w:sz w:val="28"/>
-          <w:szCs w:val="28"/>
-        </w:rPr>
-      </w:pPr>
-      <w:r>
-        <w:rPr>
-          <w:rFonts w:ascii="Times New Roman" w:hAnsi="Times New Roman"/>
-          <w:b w:val="false"/>
-          <w:bCs w:val="false"/>
-          <w:color w:val="000000"/>
-          <w:sz w:val="28"/>
-          <w:szCs w:val="28"/>
-        </w:rPr>
+        <w:spacing w:lineRule="auto" w:line="360"/>
+        <w:ind w:left="0" w:right="0" w:firstLine="263"/>
+        <w:jc w:val="both"/>
+        <w:rPr>
+          <w:rFonts w:ascii="Times New Roman" w:hAnsi="Times New Roman"/>
+        </w:rPr>
+      </w:pPr>
+      <w:r>
+        <w:rPr>
+          <w:rFonts w:ascii="Times New Roman" w:hAnsi="Times New Roman"/>
+          <w:color w:val="000000"/>
+          <w:sz w:val="28"/>
+          <w:szCs w:val="28"/>
+          <w:lang w:eastAsia="ja-JP"/>
+        </w:rPr>
+        <w:tab/>
+        <w:t>Описані</w:t>
+      </w:r>
+      <w:r>
+        <w:rPr>
+          <w:rFonts w:ascii="Times New Roman" w:hAnsi="Times New Roman"/>
+          <w:color w:val="000000"/>
+          <w:sz w:val="28"/>
+          <w:szCs w:val="28"/>
+        </w:rPr>
+        <w:t xml:space="preserve"> платформи відрізняються функціоналом і можливостями, тож вибір платформи може залежати від конкретних потреб проекту: масштабу, вимог до безпеки, аналітики та інтеграції з іншими сервісами.</w:t>
       </w:r>
     </w:p>
     <w:p>
@@ -6684,16 +7032,7 @@
           <w:lang w:eastAsia="ja-JP"/>
         </w:rPr>
         <w:tab/>
-        <w:t>Описані</w:t>
-      </w:r>
-      <w:r>
-        <w:rPr>
-          <w:rFonts w:ascii="Times New Roman" w:hAnsi="Times New Roman"/>
-          <w:color w:val="000000"/>
-          <w:sz w:val="28"/>
-          <w:szCs w:val="28"/>
-        </w:rPr>
-        <w:t xml:space="preserve"> платформи відрізняються функціоналом і можливостями, тож вибір платформи може залежати від конкретних потреб проекту: масштабу, вимог до безпеки, аналітики та інтеграції з іншими сервісами.</w:t>
+        <w:t>Стосовно вибору мікроконтролера, спектр можливих альтернатив обмежується доступними для підключення пристроями у власне самій Arduino Cloud, де відзначимо можливість використання як і офіційних плат Arduino (Nano 33 IoT, MKR WiFi 1010 тощо), так й інші пристрої на базі використаного ESP8266, зокрема ESP32 та NodeMCU [14].</w:t>
       </w:r>
     </w:p>
     <w:p>
@@ -6704,18 +7043,16 @@
         <w:jc w:val="both"/>
         <w:rPr>
           <w:rFonts w:ascii="Times New Roman" w:hAnsi="Times New Roman"/>
-        </w:rPr>
-      </w:pPr>
-      <w:r>
-        <w:rPr>
-          <w:rFonts w:ascii="Times New Roman" w:hAnsi="Times New Roman"/>
-          <w:color w:val="000000"/>
-          <w:sz w:val="28"/>
-          <w:szCs w:val="28"/>
-          <w:lang w:eastAsia="ja-JP"/>
-        </w:rPr>
-        <w:tab/>
-        <w:t>Стосовно вибору мікроконтролера, спектр можливих альтернатив обмежується доступними для підключення пристроями у власне самій Arduino Cloud, де відзначимо можливість використання як і офіційних плат Arduino (Nano 33 IoT, MKR WiFi 1010 тощо), так й інші пристрої на базі використаного ESP8266, зокрема ESP32 та NodeMCU [14].</w:t>
+          <w:color w:val="000000"/>
+          <w:lang w:eastAsia="ja-JP"/>
+        </w:rPr>
+      </w:pPr>
+      <w:r>
+        <w:rPr>
+          <w:rFonts w:ascii="Times New Roman" w:hAnsi="Times New Roman"/>
+          <w:color w:val="000000"/>
+          <w:lang w:eastAsia="ja-JP"/>
+        </w:rPr>
       </w:r>
     </w:p>
     <w:p>
@@ -6723,7 +7060,6 @@
         <w:pStyle w:val="Style15"/>
         <w:spacing w:lineRule="auto" w:line="360"/>
         <w:ind w:left="0" w:right="0" w:firstLine="263"/>
-        <w:jc w:val="both"/>
         <w:rPr>
           <w:rFonts w:ascii="Times New Roman" w:hAnsi="Times New Roman"/>
           <w:color w:val="000000"/>
@@ -6801,15 +7137,158 @@
         <w:spacing w:lineRule="auto" w:line="360"/>
         <w:ind w:left="0" w:right="0" w:firstLine="263"/>
         <w:rPr>
-          <w:rFonts w:ascii="Times New Roman" w:hAnsi="Times New Roman"/>
-          <w:color w:val="000000"/>
-          <w:lang w:eastAsia="ja-JP"/>
-        </w:rPr>
-      </w:pPr>
-      <w:r>
-        <w:rPr>
-          <w:rFonts w:ascii="Times New Roman" w:hAnsi="Times New Roman"/>
-          <w:color w:val="000000"/>
+          <w:rFonts w:ascii="Times New Roman" w:hAnsi="Times New Roman" w:eastAsia="Times New Roman"/>
+          <w:b/>
+          <w:bCs/>
+          <w:color w:val="000000"/>
+          <w:sz w:val="28"/>
+          <w:szCs w:val="28"/>
+          <w:lang w:eastAsia="ja-JP"/>
+        </w:rPr>
+      </w:pPr>
+      <w:r>
+        <w:rPr>
+          <w:rFonts w:eastAsia="Times New Roman" w:ascii="Times New Roman" w:hAnsi="Times New Roman"/>
+          <w:b/>
+          <w:bCs/>
+          <w:color w:val="000000"/>
+          <w:sz w:val="28"/>
+          <w:szCs w:val="28"/>
+          <w:lang w:eastAsia="ja-JP"/>
+        </w:rPr>
+      </w:r>
+    </w:p>
+    <w:p>
+      <w:pPr>
+        <w:pStyle w:val="Style15"/>
+        <w:spacing w:lineRule="auto" w:line="360"/>
+        <w:ind w:left="0" w:right="0" w:firstLine="263"/>
+        <w:rPr>
+          <w:rFonts w:ascii="Times New Roman" w:hAnsi="Times New Roman" w:eastAsia="Times New Roman"/>
+          <w:b/>
+          <w:bCs/>
+          <w:color w:val="000000"/>
+          <w:sz w:val="28"/>
+          <w:szCs w:val="28"/>
+          <w:lang w:eastAsia="ja-JP"/>
+        </w:rPr>
+      </w:pPr>
+      <w:r>
+        <w:rPr>
+          <w:rFonts w:eastAsia="Times New Roman" w:ascii="Times New Roman" w:hAnsi="Times New Roman"/>
+          <w:b/>
+          <w:bCs/>
+          <w:color w:val="000000"/>
+          <w:sz w:val="28"/>
+          <w:szCs w:val="28"/>
+          <w:lang w:eastAsia="ja-JP"/>
+        </w:rPr>
+      </w:r>
+    </w:p>
+    <w:p>
+      <w:pPr>
+        <w:pStyle w:val="Style15"/>
+        <w:spacing w:lineRule="auto" w:line="360"/>
+        <w:ind w:left="0" w:right="0" w:firstLine="263"/>
+        <w:rPr>
+          <w:rFonts w:ascii="Times New Roman" w:hAnsi="Times New Roman" w:eastAsia="Times New Roman"/>
+          <w:b/>
+          <w:bCs/>
+          <w:color w:val="000000"/>
+          <w:sz w:val="28"/>
+          <w:szCs w:val="28"/>
+          <w:lang w:eastAsia="ja-JP"/>
+        </w:rPr>
+      </w:pPr>
+      <w:r>
+        <w:rPr>
+          <w:rFonts w:eastAsia="Times New Roman" w:ascii="Times New Roman" w:hAnsi="Times New Roman"/>
+          <w:b/>
+          <w:bCs/>
+          <w:color w:val="000000"/>
+          <w:sz w:val="28"/>
+          <w:szCs w:val="28"/>
+          <w:lang w:eastAsia="ja-JP"/>
+        </w:rPr>
+      </w:r>
+    </w:p>
+    <w:p>
+      <w:pPr>
+        <w:pStyle w:val="Style15"/>
+        <w:spacing w:lineRule="auto" w:line="360"/>
+        <w:ind w:left="0" w:right="0" w:firstLine="263"/>
+        <w:rPr>
+          <w:rFonts w:ascii="Times New Roman" w:hAnsi="Times New Roman" w:eastAsia="Times New Roman"/>
+          <w:b/>
+          <w:bCs/>
+          <w:color w:val="000000"/>
+          <w:sz w:val="28"/>
+          <w:szCs w:val="28"/>
+          <w:lang w:eastAsia="ja-JP"/>
+        </w:rPr>
+      </w:pPr>
+      <w:r>
+        <w:rPr>
+          <w:rFonts w:eastAsia="Times New Roman" w:ascii="Times New Roman" w:hAnsi="Times New Roman"/>
+          <w:b/>
+          <w:bCs/>
+          <w:color w:val="000000"/>
+          <w:sz w:val="28"/>
+          <w:szCs w:val="28"/>
+          <w:lang w:eastAsia="ja-JP"/>
+        </w:rPr>
+      </w:r>
+    </w:p>
+    <w:p>
+      <w:pPr>
+        <w:pStyle w:val="Style15"/>
+        <w:spacing w:lineRule="auto" w:line="360"/>
+        <w:ind w:left="0" w:right="0" w:firstLine="263"/>
+        <w:rPr>
+          <w:rFonts w:ascii="Times New Roman" w:hAnsi="Times New Roman" w:eastAsia="Times New Roman"/>
+          <w:b/>
+          <w:bCs/>
+          <w:color w:val="000000"/>
+          <w:sz w:val="28"/>
+          <w:szCs w:val="28"/>
+          <w:lang w:eastAsia="ja-JP"/>
+        </w:rPr>
+      </w:pPr>
+      <w:r>
+        <w:rPr>
+          <w:rFonts w:eastAsia="Times New Roman" w:ascii="Times New Roman" w:hAnsi="Times New Roman"/>
+          <w:b/>
+          <w:bCs/>
+          <w:color w:val="000000"/>
+          <w:sz w:val="28"/>
+          <w:szCs w:val="28"/>
+          <w:lang w:eastAsia="ja-JP"/>
+        </w:rPr>
+      </w:r>
+    </w:p>
+    <w:p>
+      <w:pPr>
+        <w:pStyle w:val="Style15"/>
+        <w:spacing w:lineRule="auto" w:line="360"/>
+        <w:ind w:left="0" w:right="0" w:firstLine="263"/>
+        <w:rPr>
+          <w:rFonts w:ascii="Times New Roman" w:hAnsi="Times New Roman" w:eastAsia="Times New Roman"/>
+          <w:b/>
+          <w:bCs/>
+          <w:color w:val="000000"/>
+          <w:sz w:val="28"/>
+          <w:szCs w:val="28"/>
+          <w:lang w:eastAsia="ja-JP"/>
+        </w:rPr>
+      </w:pPr>
+      <w:r>
+        <w:rPr>
+          <w:rFonts w:eastAsia="Times New Roman" w:ascii="Times New Roman" w:hAnsi="Times New Roman"/>
+          <w:b/>
+          <w:bCs/>
+          <w:color w:val="000000"/>
+          <w:sz w:val="28"/>
+          <w:szCs w:val="28"/>
           <w:lang w:eastAsia="ja-JP"/>
         </w:rPr>
       </w:r>
@@ -7966,7 +8445,9 @@
         </w:rPr>
       </w:pPr>
       <w:r>
-        <w:rPr/>
+        <w:rPr>
+          <w:rFonts w:ascii="Times New Roman" w:hAnsi="Times New Roman"/>
+        </w:rPr>
       </w:r>
     </w:p>
     <w:p>
@@ -9112,7 +9593,9 @@
         </w:rPr>
       </w:pPr>
       <w:r>
-        <w:rPr/>
+        <w:rPr>
+          <w:rFonts w:ascii="Times New Roman" w:hAnsi="Times New Roman"/>
+        </w:rPr>
       </w:r>
     </w:p>
     <w:p>
@@ -9131,7 +9614,9 @@
         </w:rPr>
       </w:pPr>
       <w:r>
-        <w:rPr/>
+        <w:rPr>
+          <w:rFonts w:ascii="Times New Roman" w:hAnsi="Times New Roman"/>
+        </w:rPr>
       </w:r>
     </w:p>
     <w:p>
@@ -9150,7 +9635,9 @@
         </w:rPr>
       </w:pPr>
       <w:r>
-        <w:rPr/>
+        <w:rPr>
+          <w:rFonts w:ascii="Times New Roman" w:hAnsi="Times New Roman"/>
+        </w:rPr>
       </w:r>
     </w:p>
     <w:p>
@@ -9169,7 +9656,9 @@
         </w:rPr>
       </w:pPr>
       <w:r>
-        <w:rPr/>
+        <w:rPr>
+          <w:rFonts w:ascii="Times New Roman" w:hAnsi="Times New Roman"/>
+        </w:rPr>
       </w:r>
     </w:p>
     <w:p>
@@ -9188,7 +9677,9 @@
         </w:rPr>
       </w:pPr>
       <w:r>
-        <w:rPr/>
+        <w:rPr>
+          <w:rFonts w:ascii="Times New Roman" w:hAnsi="Times New Roman"/>
+        </w:rPr>
       </w:r>
     </w:p>
     <w:p>
@@ -9207,7 +9698,9 @@
         </w:rPr>
       </w:pPr>
       <w:r>
-        <w:rPr/>
+        <w:rPr>
+          <w:rFonts w:ascii="Times New Roman" w:hAnsi="Times New Roman"/>
+        </w:rPr>
       </w:r>
     </w:p>
     <w:p>
@@ -9226,7 +9719,9 @@
         </w:rPr>
       </w:pPr>
       <w:r>
-        <w:rPr/>
+        <w:rPr>
+          <w:rFonts w:ascii="Times New Roman" w:hAnsi="Times New Roman"/>
+        </w:rPr>
       </w:r>
     </w:p>
     <w:p>
@@ -9245,7 +9740,9 @@
         </w:rPr>
       </w:pPr>
       <w:r>
-        <w:rPr/>
+        <w:rPr>
+          <w:rFonts w:ascii="Times New Roman" w:hAnsi="Times New Roman"/>
+        </w:rPr>
       </w:r>
     </w:p>
     <w:p>
@@ -19750,7 +20247,7 @@
           <w:lang w:val="uk-UA" w:eastAsia="ja-JP"/>
         </w:rPr>
         <w:drawing>
-          <wp:anchor behindDoc="0" distT="0" distB="0" distL="0" distR="0" simplePos="0" locked="0" layoutInCell="0" allowOverlap="1" relativeHeight="30">
+          <wp:anchor behindDoc="0" distT="0" distB="0" distL="0" distR="0" simplePos="0" locked="0" layoutInCell="0" allowOverlap="1" relativeHeight="29">
             <wp:simplePos x="0" y="0"/>
             <wp:positionH relativeFrom="column">
               <wp:align>center</wp:align>
@@ -20391,15 +20888,6 @@
           <w:lang w:eastAsia="ja-JP"/>
         </w:rPr>
         <w:tab/>
-      </w:r>
-      <w:r>
-        <w:rPr>
-          <w:rFonts w:ascii="Times New Roman" w:hAnsi="Times New Roman"/>
-          <w:color w:val="000000"/>
-          <w:sz w:val="28"/>
-          <w:szCs w:val="28"/>
-          <w:lang w:eastAsia="ja-JP"/>
-        </w:rPr>
         <w:t>В результаті виконання даного проекту було складено простий IoT-пристрій на базі мікроконтролера ESP-8266 з використанням ряду простих радіокомпонентів та контролера Arduino Nano для роботи з ПК.  В результаті виконання ряду тестів, спостерігались наступні результати:</w:t>
       </w:r>
     </w:p>
@@ -20876,7 +21364,14 @@
         </w:rPr>
       </w:pPr>
       <w:r>
-        <w:rPr/>
+        <w:rPr>
+          <w:rFonts w:ascii="Times New Roman" w:hAnsi="Times New Roman"/>
+          <w:b/>
+          <w:bCs/>
+          <w:color w:val="000000"/>
+          <w:sz w:val="28"/>
+          <w:szCs w:val="28"/>
+        </w:rPr>
       </w:r>
     </w:p>
     <w:p>
@@ -22432,59 +22927,72 @@
       </w:pPr>
       <w:r>
         <w:rPr>
-          <w:b w:val="false"/>
-          <w:caps w:val="false"/>
-          <w:smallCaps w:val="false"/>
+          <w:rFonts w:eastAsia="Times New Roman" w:ascii="Times New Roman" w:hAnsi="Times New Roman"/>
+          <w:b/>
+          <w:bCs/>
+          <w:i w:val="false"/>
+          <w:iCs w:val="false"/>
+          <w:sz w:val="28"/>
+          <w:szCs w:val="28"/>
+          <w:lang w:val="uk-UA" w:eastAsia="ja-JP"/>
+        </w:rPr>
+      </w:r>
+    </w:p>
+    <w:p>
+      <w:pPr>
+        <w:pStyle w:val="Normal"/>
+        <w:numPr>
+          <w:ilvl w:val="0"/>
+          <w:numId w:val="0"/>
+        </w:numPr>
+        <w:tabs>
+          <w:tab w:val="clear" w:pos="709"/>
+          <w:tab w:val="left" w:pos="950" w:leader="none"/>
+        </w:tabs>
+        <w:bidi w:val="0"/>
+        <w:spacing w:lineRule="auto" w:line="276" w:before="0" w:after="0"/>
+        <w:ind w:left="720" w:hanging="0"/>
+        <w:jc w:val="left"/>
+        <w:rPr>
+          <w:rFonts w:ascii="Times New Roman" w:hAnsi="Times New Roman"/>
           <w:color w:val="C9211E"/>
-          <w:spacing w:val="0"/>
-        </w:rPr>
-        <w:t xml:space="preserve">Труш С. ESP8266 и Arduino, подключение, распиновка [Електронний ресурс] / Сергій Труш // Хабр. – 2016. – Режим доступу до ресурсу: </w:t>
-      </w:r>
-      <w:hyperlink r:id="rId40">
-        <w:r>
-          <w:rPr>
-            <w:rStyle w:val="Style12"/>
-            <w:b w:val="false"/>
-            <w:caps w:val="false"/>
-            <w:smallCaps w:val="false"/>
-            <w:color w:val="C9211E"/>
-            <w:spacing w:val="0"/>
-          </w:rPr>
-          <w:t>https://habr.com/ru/articles/390593/</w:t>
-        </w:r>
-      </w:hyperlink>
-      <w:r>
-        <w:rPr>
-          <w:b w:val="false"/>
-          <w:caps w:val="false"/>
-          <w:smallCaps w:val="false"/>
+          <w:sz w:val="28"/>
+          <w:szCs w:val="28"/>
+        </w:rPr>
+      </w:pPr>
+      <w:r>
+        <w:rPr>
+          <w:rFonts w:eastAsia="Times New Roman" w:ascii="Times New Roman" w:hAnsi="Times New Roman"/>
+          <w:b/>
+          <w:bCs/>
+          <w:i w:val="false"/>
+          <w:iCs w:val="false"/>
+          <w:sz w:val="28"/>
+          <w:szCs w:val="28"/>
+          <w:lang w:val="uk-UA" w:eastAsia="ja-JP"/>
+        </w:rPr>
+      </w:r>
+    </w:p>
+    <w:p>
+      <w:pPr>
+        <w:pStyle w:val="Normal"/>
+        <w:numPr>
+          <w:ilvl w:val="0"/>
+          <w:numId w:val="0"/>
+        </w:numPr>
+        <w:tabs>
+          <w:tab w:val="clear" w:pos="709"/>
+          <w:tab w:val="left" w:pos="950" w:leader="none"/>
+        </w:tabs>
+        <w:bidi w:val="0"/>
+        <w:spacing w:lineRule="auto" w:line="276" w:before="0" w:after="0"/>
+        <w:ind w:left="720" w:hanging="0"/>
+        <w:jc w:val="left"/>
+        <w:rPr>
+          <w:rFonts w:ascii="Times New Roman" w:hAnsi="Times New Roman"/>
           <w:color w:val="C9211E"/>
-          <w:spacing w:val="0"/>
-        </w:rPr>
-        <w:t xml:space="preserve">. </w:t>
-      </w:r>
-    </w:p>
-    <w:p>
-      <w:pPr>
-        <w:pStyle w:val="Normal"/>
-        <w:tabs>
-          <w:tab w:val="clear" w:pos="709"/>
-          <w:tab w:val="left" w:pos="950" w:leader="none"/>
-        </w:tabs>
-        <w:bidi w:val="0"/>
-        <w:spacing w:lineRule="auto" w:line="360" w:before="0" w:after="0"/>
-        <w:ind w:right="0" w:hanging="0"/>
-        <w:jc w:val="center"/>
-        <w:rPr>
-          <w:rFonts w:ascii="Times New Roman" w:hAnsi="Times New Roman" w:eastAsia="Times New Roman"/>
-          <w:b/>
-          <w:bCs/>
-          <w:i w:val="false"/>
-          <w:i w:val="false"/>
-          <w:iCs w:val="false"/>
-          <w:sz w:val="28"/>
-          <w:szCs w:val="28"/>
-          <w:lang w:val="uk-UA" w:eastAsia="ja-JP"/>
+          <w:sz w:val="28"/>
+          <w:szCs w:val="28"/>
         </w:rPr>
       </w:pPr>
       <w:r>
@@ -22503,24 +23011,23 @@
     <w:p>
       <w:pPr>
         <w:pStyle w:val="Normal"/>
-        <w:tabs>
-          <w:tab w:val="clear" w:pos="709"/>
-          <w:tab w:val="left" w:pos="950" w:leader="none"/>
-        </w:tabs>
-        <w:bidi w:val="0"/>
-        <w:spacing w:lineRule="auto" w:line="360" w:before="0" w:after="0"/>
-        <w:ind w:right="0" w:hanging="0"/>
-        <w:jc w:val="center"/>
-        <w:rPr>
-          <w:rFonts w:ascii="Times New Roman" w:hAnsi="Times New Roman" w:eastAsia="Times New Roman"/>
-          <w:b/>
-          <w:bCs/>
-          <w:i w:val="false"/>
-          <w:i w:val="false"/>
-          <w:iCs w:val="false"/>
-          <w:sz w:val="28"/>
-          <w:szCs w:val="28"/>
-          <w:lang w:val="uk-UA" w:eastAsia="ja-JP"/>
+        <w:numPr>
+          <w:ilvl w:val="0"/>
+          <w:numId w:val="0"/>
+        </w:numPr>
+        <w:tabs>
+          <w:tab w:val="clear" w:pos="709"/>
+          <w:tab w:val="left" w:pos="950" w:leader="none"/>
+        </w:tabs>
+        <w:bidi w:val="0"/>
+        <w:spacing w:lineRule="auto" w:line="276" w:before="0" w:after="0"/>
+        <w:ind w:left="720" w:hanging="0"/>
+        <w:jc w:val="left"/>
+        <w:rPr>
+          <w:rFonts w:ascii="Times New Roman" w:hAnsi="Times New Roman"/>
+          <w:color w:val="C9211E"/>
+          <w:sz w:val="28"/>
+          <w:szCs w:val="28"/>
         </w:rPr>
       </w:pPr>
       <w:r>
@@ -22539,24 +23046,23 @@
     <w:p>
       <w:pPr>
         <w:pStyle w:val="Normal"/>
-        <w:tabs>
-          <w:tab w:val="clear" w:pos="709"/>
-          <w:tab w:val="left" w:pos="950" w:leader="none"/>
-        </w:tabs>
-        <w:bidi w:val="0"/>
-        <w:spacing w:lineRule="auto" w:line="360" w:before="0" w:after="0"/>
-        <w:ind w:right="0" w:hanging="0"/>
-        <w:jc w:val="center"/>
-        <w:rPr>
-          <w:rFonts w:ascii="Times New Roman" w:hAnsi="Times New Roman" w:eastAsia="Times New Roman"/>
-          <w:b/>
-          <w:bCs/>
-          <w:i w:val="false"/>
-          <w:i w:val="false"/>
-          <w:iCs w:val="false"/>
-          <w:sz w:val="28"/>
-          <w:szCs w:val="28"/>
-          <w:lang w:val="uk-UA" w:eastAsia="ja-JP"/>
+        <w:numPr>
+          <w:ilvl w:val="0"/>
+          <w:numId w:val="0"/>
+        </w:numPr>
+        <w:tabs>
+          <w:tab w:val="clear" w:pos="709"/>
+          <w:tab w:val="left" w:pos="950" w:leader="none"/>
+        </w:tabs>
+        <w:bidi w:val="0"/>
+        <w:spacing w:lineRule="auto" w:line="276" w:before="0" w:after="0"/>
+        <w:ind w:left="720" w:hanging="0"/>
+        <w:jc w:val="left"/>
+        <w:rPr>
+          <w:rFonts w:ascii="Times New Roman" w:hAnsi="Times New Roman"/>
+          <w:color w:val="C9211E"/>
+          <w:sz w:val="28"/>
+          <w:szCs w:val="28"/>
         </w:rPr>
       </w:pPr>
       <w:r>
@@ -26189,7 +26695,7 @@
       </w:r>
     </w:p>
     <w:sectPr>
-      <w:headerReference w:type="default" r:id="rId41"/>
+      <w:headerReference w:type="default" r:id="rId40"/>
       <w:type w:val="nextPage"/>
       <w:pgSz w:w="11906" w:h="16838"/>
       <w:pgMar w:left="1134" w:right="567" w:gutter="0" w:header="1134" w:top="1739" w:footer="0" w:bottom="1134"/>
@@ -26255,7 +26761,7 @@
         <w:rFonts w:ascii="Times New Roman" w:hAnsi="Times New Roman"/>
         <w:color w:val="000000"/>
       </w:rPr>
-      <w:t>1</w:t>
+      <w:t>3</w:t>
     </w:r>
     <w:r>
       <w:rPr>

--- a/Чистовик курсової.docx
+++ b/Чистовик курсової.docx
@@ -1991,19 +1991,7 @@
           <w:lang w:eastAsia="ja-JP"/>
         </w:rPr>
         <w:tab/>
-        <w:t>1.2 Постановка завдання.....................................................................................</w:t>
-      </w:r>
-      <w:r>
-        <w:rPr>
-          <w:rFonts w:eastAsia="Times New Roman" w:ascii="Times New Roman" w:hAnsi="Times New Roman"/>
-          <w:b w:val="false"/>
-          <w:bCs w:val="false"/>
-          <w:color w:val="000000"/>
-          <w:sz w:val="28"/>
-          <w:szCs w:val="28"/>
-          <w:lang w:eastAsia="ja-JP"/>
-        </w:rPr>
-        <w:t>10</w:t>
+        <w:t>1.2 Постановка завдання.....................................................................................10</w:t>
       </w:r>
     </w:p>
     <w:p>
@@ -2033,19 +2021,7 @@
         </w:rPr>
         <w:tab/>
         <w:tab/>
-        <w:t>1.2.1 Що планується отримати в результаті виконання проекту...............</w:t>
-      </w:r>
-      <w:r>
-        <w:rPr>
-          <w:rFonts w:eastAsia="Times New Roman" w:ascii="Times New Roman" w:hAnsi="Times New Roman"/>
-          <w:b w:val="false"/>
-          <w:bCs w:val="false"/>
-          <w:color w:val="000000"/>
-          <w:sz w:val="28"/>
-          <w:szCs w:val="28"/>
-          <w:lang w:eastAsia="ja-JP"/>
-        </w:rPr>
-        <w:t>10</w:t>
+        <w:t>1.2.1 Що планується отримати в результаті виконання проекту...............10</w:t>
       </w:r>
     </w:p>
     <w:p>
@@ -2075,19 +2051,7 @@
         </w:rPr>
         <w:tab/>
         <w:tab/>
-        <w:t>1.2.2 Вибір засобів та технологій для виконання проекту.........................</w:t>
-      </w:r>
-      <w:r>
-        <w:rPr>
-          <w:rFonts w:eastAsia="Times New Roman" w:ascii="Times New Roman" w:hAnsi="Times New Roman"/>
-          <w:b w:val="false"/>
-          <w:bCs w:val="false"/>
-          <w:color w:val="000000"/>
-          <w:sz w:val="28"/>
-          <w:szCs w:val="28"/>
-          <w:lang w:eastAsia="ja-JP"/>
-        </w:rPr>
-        <w:t>10</w:t>
+        <w:t>1.2.2 Вибір засобів та технологій для виконання проекту.........................10</w:t>
       </w:r>
     </w:p>
     <w:p>
@@ -2117,19 +2081,7 @@
         </w:rPr>
         <w:tab/>
         <w:tab/>
-        <w:t>1.2.3 Аналіз аналогічних, чи близьких рішень...........................................1</w:t>
-      </w:r>
-      <w:r>
-        <w:rPr>
-          <w:rFonts w:eastAsia="Times New Roman" w:ascii="Times New Roman" w:hAnsi="Times New Roman"/>
-          <w:b w:val="false"/>
-          <w:bCs w:val="false"/>
-          <w:color w:val="000000"/>
-          <w:sz w:val="28"/>
-          <w:szCs w:val="28"/>
-          <w:lang w:eastAsia="ja-JP"/>
-        </w:rPr>
-        <w:t>1</w:t>
+        <w:t>1.2.3 Аналіз аналогічних, чи близьких рішень...........................................11</w:t>
       </w:r>
     </w:p>
     <w:p>
@@ -2167,18 +2119,7 @@
           <w:sz w:val="28"/>
           <w:szCs w:val="28"/>
         </w:rPr>
-        <w:t>..................................................................1</w:t>
-      </w:r>
-      <w:r>
-        <w:rPr>
-          <w:rFonts w:ascii="Times New Roman" w:hAnsi="Times New Roman"/>
-          <w:b w:val="false"/>
-          <w:bCs w:val="false"/>
-          <w:color w:val="000000"/>
-          <w:sz w:val="28"/>
-          <w:szCs w:val="28"/>
-        </w:rPr>
-        <w:t>3</w:t>
+        <w:t>..................................................................13</w:t>
       </w:r>
     </w:p>
     <w:p>
@@ -2218,19 +2159,7 @@
           <w:szCs w:val="28"/>
           <w:lang w:eastAsia="ja-JP"/>
         </w:rPr>
-        <w:t>Реалізація апаратної частини проекту.........................................................1</w:t>
-      </w:r>
-      <w:r>
-        <w:rPr>
-          <w:rFonts w:ascii="Times New Roman" w:hAnsi="Times New Roman"/>
-          <w:b w:val="false"/>
-          <w:bCs w:val="false"/>
-          <w:color w:val="000000"/>
-          <w:sz w:val="28"/>
-          <w:szCs w:val="28"/>
-          <w:lang w:eastAsia="ja-JP"/>
-        </w:rPr>
-        <w:t>3</w:t>
+        <w:t>Реалізація апаратної частини проекту.........................................................13</w:t>
       </w:r>
     </w:p>
     <w:p>
@@ -2271,19 +2200,7 @@
           <w:szCs w:val="28"/>
           <w:lang w:eastAsia="ja-JP"/>
         </w:rPr>
-        <w:t>ESP-01 для вирішення задач проекту.....................1</w:t>
-      </w:r>
-      <w:r>
-        <w:rPr>
-          <w:rFonts w:ascii="Times New Roman" w:hAnsi="Times New Roman"/>
-          <w:b w:val="false"/>
-          <w:bCs w:val="false"/>
-          <w:color w:val="000000"/>
-          <w:sz w:val="28"/>
-          <w:szCs w:val="28"/>
-          <w:lang w:eastAsia="ja-JP"/>
-        </w:rPr>
-        <w:t>3</w:t>
+        <w:t>ESP-01 для вирішення задач проекту.....................13</w:t>
       </w:r>
     </w:p>
     <w:p>
@@ -2313,19 +2230,7 @@
         </w:rPr>
         <w:tab/>
         <w:tab/>
-        <w:t>2.1.2 Побудова пристрою на макетній платі..............................................1</w:t>
-      </w:r>
-      <w:r>
-        <w:rPr>
-          <w:rFonts w:ascii="Times New Roman" w:hAnsi="Times New Roman"/>
-          <w:b w:val="false"/>
-          <w:bCs w:val="false"/>
-          <w:color w:val="000000"/>
-          <w:sz w:val="28"/>
-          <w:szCs w:val="28"/>
-          <w:lang w:eastAsia="ja-JP"/>
-        </w:rPr>
-        <w:t>5</w:t>
+        <w:t>2.1.2 Побудова пристрою на макетній платі..............................................15</w:t>
       </w:r>
     </w:p>
     <w:p>
@@ -2355,19 +2260,7 @@
         </w:rPr>
         <w:tab/>
         <w:tab/>
-        <w:t>2.1.3 Підключення до ПК та перевірка роботи модуля ESP-01...............1</w:t>
-      </w:r>
-      <w:r>
-        <w:rPr>
-          <w:rFonts w:ascii="Times New Roman" w:hAnsi="Times New Roman"/>
-          <w:b w:val="false"/>
-          <w:bCs w:val="false"/>
-          <w:color w:val="000000"/>
-          <w:sz w:val="28"/>
-          <w:szCs w:val="28"/>
-          <w:lang w:eastAsia="ja-JP"/>
-        </w:rPr>
-        <w:t>7</w:t>
+        <w:t>2.1.3 Підключення до ПК та перевірка роботи модуля ESP-01...............17</w:t>
       </w:r>
     </w:p>
     <w:p>
@@ -2396,19 +2289,7 @@
           <w:lang w:eastAsia="ja-JP"/>
         </w:rPr>
         <w:tab/>
-        <w:t>2.2 Підключення до Arduino Cloud....................................................................1</w:t>
-      </w:r>
-      <w:r>
-        <w:rPr>
-          <w:rFonts w:ascii="Times New Roman" w:hAnsi="Times New Roman"/>
-          <w:b w:val="false"/>
-          <w:bCs w:val="false"/>
-          <w:color w:val="000000"/>
-          <w:sz w:val="28"/>
-          <w:szCs w:val="28"/>
-          <w:lang w:eastAsia="ja-JP"/>
-        </w:rPr>
-        <w:t>9</w:t>
+        <w:t>2.2 Підключення до Arduino Cloud....................................................................19</w:t>
       </w:r>
     </w:p>
     <w:p>
@@ -2438,19 +2319,7 @@
         </w:rPr>
         <w:tab/>
         <w:tab/>
-        <w:t>2.2.1 Підготовка до роботи з платформою та додавання пристрою........1</w:t>
-      </w:r>
-      <w:r>
-        <w:rPr>
-          <w:rFonts w:ascii="Times New Roman" w:hAnsi="Times New Roman"/>
-          <w:b w:val="false"/>
-          <w:bCs w:val="false"/>
-          <w:color w:val="000000"/>
-          <w:sz w:val="28"/>
-          <w:szCs w:val="28"/>
-          <w:lang w:eastAsia="ja-JP"/>
-        </w:rPr>
-        <w:t>9</w:t>
+        <w:t>2.2.1 Підготовка до роботи з платформою та додавання пристрою........19</w:t>
       </w:r>
     </w:p>
     <w:p>
@@ -2480,19 +2349,7 @@
         </w:rPr>
         <w:tab/>
         <w:tab/>
-        <w:t>2.2.2 Підключення пристрою та завантаження його виконавчого коду..2</w:t>
-      </w:r>
-      <w:r>
-        <w:rPr>
-          <w:rFonts w:ascii="Times New Roman" w:hAnsi="Times New Roman"/>
-          <w:b w:val="false"/>
-          <w:bCs w:val="false"/>
-          <w:color w:val="000000"/>
-          <w:sz w:val="28"/>
-          <w:szCs w:val="28"/>
-          <w:lang w:eastAsia="ja-JP"/>
-        </w:rPr>
-        <w:t>1</w:t>
+        <w:t>2.2.2 Підключення пристрою та завантаження його виконавчого коду..21</w:t>
       </w:r>
     </w:p>
     <w:p>
@@ -2521,19 +2378,7 @@
           <w:lang w:eastAsia="ja-JP"/>
         </w:rPr>
         <w:tab/>
-        <w:t>2.3 Робота з пристроями з ручним управлінням..............................................2</w:t>
-      </w:r>
-      <w:r>
-        <w:rPr>
-          <w:rFonts w:ascii="Times New Roman" w:hAnsi="Times New Roman"/>
-          <w:b w:val="false"/>
-          <w:bCs w:val="false"/>
-          <w:color w:val="000000"/>
-          <w:sz w:val="28"/>
-          <w:szCs w:val="28"/>
-          <w:lang w:eastAsia="ja-JP"/>
-        </w:rPr>
-        <w:t>4</w:t>
+        <w:t>2.3 Робота з пристроями з ручним управлінням..............................................24</w:t>
       </w:r>
     </w:p>
     <w:p>
@@ -2563,19 +2408,7 @@
         </w:rPr>
         <w:tab/>
         <w:tab/>
-        <w:t>2.3.1 Суть концепції.....................................................................................2</w:t>
-      </w:r>
-      <w:r>
-        <w:rPr>
-          <w:rFonts w:ascii="Times New Roman" w:hAnsi="Times New Roman"/>
-          <w:b w:val="false"/>
-          <w:bCs w:val="false"/>
-          <w:color w:val="000000"/>
-          <w:sz w:val="28"/>
-          <w:szCs w:val="28"/>
-          <w:lang w:eastAsia="ja-JP"/>
-        </w:rPr>
-        <w:t>4</w:t>
+        <w:t>2.3.1 Суть концепції.....................................................................................24</w:t>
       </w:r>
     </w:p>
     <w:p>
@@ -2623,25 +2456,7 @@
           <w:u w:val="none"/>
           <w:lang w:eastAsia="ja-JP"/>
         </w:rPr>
-        <w:t>Приклад окремого демонстраційного пристрою з ручним управлінням та опису його логіки на Python....................................................2</w:t>
-      </w:r>
-      <w:r>
-        <w:rPr>
-          <w:rFonts w:ascii="Times New Roman" w:hAnsi="Times New Roman"/>
-          <w:b w:val="false"/>
-          <w:bCs w:val="false"/>
-          <w:i w:val="false"/>
-          <w:iCs w:val="false"/>
-          <w:caps w:val="false"/>
-          <w:smallCaps w:val="false"/>
-          <w:color w:val="000000"/>
-          <w:spacing w:val="0"/>
-          <w:sz w:val="28"/>
-          <w:szCs w:val="28"/>
-          <w:u w:val="none"/>
-          <w:lang w:eastAsia="ja-JP"/>
-        </w:rPr>
-        <w:t>4</w:t>
+        <w:t>Приклад окремого демонстраційного пристрою з ручним управлінням та опису його логіки на Python....................................................24</w:t>
       </w:r>
     </w:p>
     <w:p>
@@ -2681,19 +2496,7 @@
           <w:szCs w:val="28"/>
           <w:lang w:eastAsia="ja-JP"/>
         </w:rPr>
-        <w:t>........................................................................2</w:t>
-      </w:r>
-      <w:r>
-        <w:rPr>
-          <w:rFonts w:ascii="Times New Roman" w:hAnsi="Times New Roman"/>
-          <w:b w:val="false"/>
-          <w:bCs w:val="false"/>
-          <w:color w:val="000000"/>
-          <w:sz w:val="28"/>
-          <w:szCs w:val="28"/>
-          <w:lang w:eastAsia="ja-JP"/>
-        </w:rPr>
-        <w:t>6</w:t>
+        <w:t>........................................................................26</w:t>
       </w:r>
     </w:p>
     <w:p>
@@ -2722,19 +2525,7 @@
           <w:lang w:eastAsia="ja-JP"/>
         </w:rPr>
         <w:tab/>
-        <w:t>3.1 Тестування проекту.......................................................................................2</w:t>
-      </w:r>
-      <w:r>
-        <w:rPr>
-          <w:rFonts w:ascii="Times New Roman" w:hAnsi="Times New Roman"/>
-          <w:b w:val="false"/>
-          <w:bCs w:val="false"/>
-          <w:color w:val="000000"/>
-          <w:sz w:val="28"/>
-          <w:szCs w:val="28"/>
-          <w:lang w:eastAsia="ja-JP"/>
-        </w:rPr>
-        <w:t>6</w:t>
+        <w:t>3.1 Тестування проекту.......................................................................................26</w:t>
       </w:r>
     </w:p>
     <w:p>
@@ -2764,19 +2555,7 @@
         </w:rPr>
         <w:tab/>
         <w:tab/>
-        <w:t>3.1.1 Методики тестування проекту............................................................2</w:t>
-      </w:r>
-      <w:r>
-        <w:rPr>
-          <w:rFonts w:ascii="Times New Roman" w:hAnsi="Times New Roman"/>
-          <w:b w:val="false"/>
-          <w:bCs w:val="false"/>
-          <w:color w:val="000000"/>
-          <w:sz w:val="28"/>
-          <w:szCs w:val="28"/>
-          <w:lang w:eastAsia="ja-JP"/>
-        </w:rPr>
-        <w:t>6</w:t>
+        <w:t>3.1.1 Методики тестування проекту............................................................26</w:t>
       </w:r>
     </w:p>
     <w:p>
@@ -2897,19 +2676,7 @@
         <w:t xml:space="preserve">3.1.2 Тестування роботи змінних та дистанційного присвоєння значень </w:t>
         <w:tab/>
         <w:tab/>
-        <w:t>для них....................................................................................................2</w:t>
-      </w:r>
-      <w:r>
-        <w:rPr>
-          <w:rFonts w:ascii="Times New Roman" w:hAnsi="Times New Roman"/>
-          <w:b w:val="false"/>
-          <w:bCs w:val="false"/>
-          <w:color w:val="000000"/>
-          <w:sz w:val="28"/>
-          <w:szCs w:val="28"/>
-          <w:lang w:eastAsia="ja-JP"/>
-        </w:rPr>
-        <w:t>6</w:t>
+        <w:t>для них....................................................................................................26</w:t>
       </w:r>
     </w:p>
     <w:p>
@@ -2986,19 +2753,7 @@
           <w:szCs w:val="28"/>
           <w:lang w:eastAsia="ja-JP"/>
         </w:rPr>
-        <w:t xml:space="preserve"> функціональних можливостей проекту..............................</w:t>
-      </w:r>
-      <w:r>
-        <w:rPr>
-          <w:rFonts w:ascii="Times New Roman" w:hAnsi="Times New Roman"/>
-          <w:b w:val="false"/>
-          <w:bCs w:val="false"/>
-          <w:color w:val="000000"/>
-          <w:sz w:val="28"/>
-          <w:szCs w:val="28"/>
-          <w:lang w:eastAsia="ja-JP"/>
-        </w:rPr>
-        <w:t>30</w:t>
+        <w:t xml:space="preserve"> функціональних можливостей проекту..............................30</w:t>
       </w:r>
     </w:p>
     <w:p>
@@ -3038,19 +2793,7 @@
           <w:szCs w:val="28"/>
           <w:lang w:eastAsia="ja-JP"/>
         </w:rPr>
-        <w:t>............................................................................................................3</w:t>
-      </w:r>
-      <w:r>
-        <w:rPr>
-          <w:rFonts w:ascii="Times New Roman" w:hAnsi="Times New Roman"/>
-          <w:b w:val="false"/>
-          <w:bCs w:val="false"/>
-          <w:color w:val="000000"/>
-          <w:sz w:val="28"/>
-          <w:szCs w:val="28"/>
-          <w:lang w:eastAsia="ja-JP"/>
-        </w:rPr>
-        <w:t>2</w:t>
+        <w:t>............................................................................................................32</w:t>
       </w:r>
     </w:p>
     <w:p>
@@ -3079,19 +2822,7 @@
           <w:lang w:eastAsia="ja-JP"/>
         </w:rPr>
         <w:tab/>
-        <w:t>Основні результати проекту...............................................................................3</w:t>
-      </w:r>
-      <w:r>
-        <w:rPr>
-          <w:rFonts w:ascii="Times New Roman" w:hAnsi="Times New Roman"/>
-          <w:b w:val="false"/>
-          <w:bCs w:val="false"/>
-          <w:color w:val="000000"/>
-          <w:sz w:val="28"/>
-          <w:szCs w:val="28"/>
-          <w:lang w:eastAsia="ja-JP"/>
-        </w:rPr>
-        <w:t>2</w:t>
+        <w:t>Основні результати проекту...............................................................................32</w:t>
       </w:r>
     </w:p>
     <w:p>
@@ -3120,19 +2851,7 @@
           <w:lang w:eastAsia="ja-JP"/>
         </w:rPr>
         <w:tab/>
-        <w:t>Шляхи покращення.............................................................................................3</w:t>
-      </w:r>
-      <w:r>
-        <w:rPr>
-          <w:rFonts w:ascii="Times New Roman" w:hAnsi="Times New Roman"/>
-          <w:b w:val="false"/>
-          <w:bCs w:val="false"/>
-          <w:color w:val="000000"/>
-          <w:sz w:val="28"/>
-          <w:szCs w:val="28"/>
-          <w:lang w:eastAsia="ja-JP"/>
-        </w:rPr>
-        <w:t>3</w:t>
+        <w:t>Шляхи покращення.............................................................................................33</w:t>
       </w:r>
     </w:p>
     <w:p>
@@ -3172,19 +2891,7 @@
           <w:szCs w:val="28"/>
           <w:lang w:eastAsia="ja-JP"/>
         </w:rPr>
-        <w:t>............................................................3</w:t>
-      </w:r>
-      <w:r>
-        <w:rPr>
-          <w:rFonts w:ascii="Times New Roman" w:hAnsi="Times New Roman"/>
-          <w:b w:val="false"/>
-          <w:bCs w:val="false"/>
-          <w:color w:val="000000"/>
-          <w:sz w:val="28"/>
-          <w:szCs w:val="28"/>
-          <w:lang w:eastAsia="ja-JP"/>
-        </w:rPr>
-        <w:t>4</w:t>
+        <w:t>............................................................34</w:t>
       </w:r>
     </w:p>
     <w:p>
@@ -3224,19 +2931,7 @@
           <w:szCs w:val="28"/>
           <w:lang w:eastAsia="ja-JP"/>
         </w:rPr>
-        <w:t>............................................................................................................3</w:t>
-      </w:r>
-      <w:r>
-        <w:rPr>
-          <w:rFonts w:ascii="Times New Roman" w:hAnsi="Times New Roman"/>
-          <w:b w:val="false"/>
-          <w:bCs w:val="false"/>
-          <w:color w:val="000000"/>
-          <w:sz w:val="28"/>
-          <w:szCs w:val="28"/>
-          <w:lang w:eastAsia="ja-JP"/>
-        </w:rPr>
-        <w:t>6</w:t>
+        <w:t>............................................................................................................36</w:t>
       </w:r>
     </w:p>
     <w:p>
@@ -5777,7 +5472,7 @@
           <w:szCs w:val="28"/>
           <w:lang w:val="uk-UA" w:eastAsia="ja-JP"/>
         </w:rPr>
-        <w:t xml:space="preserve">[4, розд. 2.1.1] </w:t>
+        <w:t xml:space="preserve">[4, розд. 2.1] </w:t>
       </w:r>
       <w:r>
         <w:rPr>
@@ -16224,7 +15919,43 @@
           <w:lang w:eastAsia="ja-JP"/>
         </w:rPr>
         <w:tab/>
-        <w:t>Зображений на рис. 2.14 цикл, працюючи у синхронному режимі, у найпростішому в реалізації способі щосекунди інкрементує хмарну змінну «</w:t>
+        <w:t>Зображений на рис. 2.1</w:t>
+      </w:r>
+      <w:r>
+        <w:rPr>
+          <w:rFonts w:ascii="Times New Roman" w:hAnsi="Times New Roman"/>
+          <w:b w:val="false"/>
+          <w:bCs w:val="false"/>
+          <w:i w:val="false"/>
+          <w:iCs w:val="false"/>
+          <w:caps w:val="false"/>
+          <w:smallCaps w:val="false"/>
+          <w:color w:val="000000"/>
+          <w:spacing w:val="0"/>
+          <w:sz w:val="28"/>
+          <w:szCs w:val="28"/>
+          <w:u w:val="none"/>
+          <w:lang w:eastAsia="ja-JP"/>
+        </w:rPr>
+        <w:t>6</w:t>
+      </w:r>
+      <w:r>
+        <w:rPr>
+          <w:rFonts w:ascii="Times New Roman" w:hAnsi="Times New Roman"/>
+          <w:b w:val="false"/>
+          <w:bCs w:val="false"/>
+          <w:i w:val="false"/>
+          <w:iCs w:val="false"/>
+          <w:caps w:val="false"/>
+          <w:smallCaps w:val="false"/>
+          <w:color w:val="000000"/>
+          <w:spacing w:val="0"/>
+          <w:sz w:val="28"/>
+          <w:szCs w:val="28"/>
+          <w:u w:val="none"/>
+          <w:lang w:eastAsia="ja-JP"/>
+        </w:rPr>
+        <w:t xml:space="preserve"> цикл, працюючи у синхронному режимі, у найпростішому в реалізації способі щосекунди інкрементує хмарну змінну «</w:t>
       </w:r>
       <w:r>
         <w:rPr>
@@ -20888,7 +20619,7 @@
           <w:lang w:eastAsia="ja-JP"/>
         </w:rPr>
         <w:tab/>
-        <w:t>В результаті виконання даного проекту було складено простий IoT-пристрій на базі мікроконтролера ESP-8266 з використанням ряду простих радіокомпонентів та контролера Arduino Nano для роботи з ПК.  В результаті виконання ряду тестів, спостерігались наступні результати:</w:t>
+        <w:t>В результаті виконання даного проекту було складено простий IoT-пристрій на базі мікроконтролера ESP-8266 з використанням ряду простих радіокомпонентів та контролера Arduino Nano для роботи з ПК задля вивчення можливостей платформи Arduino Cloud.  В результаті виконання ряду тестів, спостерігались наступні результати:</w:t>
       </w:r>
     </w:p>
     <w:p>
@@ -21223,7 +20954,7 @@
           <w:lang w:eastAsia="ja-JP"/>
         </w:rPr>
         <w:tab/>
-        <w:t>Окремо згадаємо також відсутність у складеного пристрою будь-яких чи-то апаратних, чи-то програмних рішень, що забезпечували б його енергоефективність та автономність.</w:t>
+        <w:t>Окремо згадаємо також відсутність у складеного пристрою будь-яких використаних чи-то апаратних, чи-то програмних рішень, що забезпечували б його енергоефективність та автономність.</w:t>
       </w:r>
     </w:p>
     <w:p>
@@ -21341,68 +21072,6 @@
         </w:rPr>
         <w:tab/>
         <w:t>Резюмуючи можливість покращення, вдосконалення даного проекту зводиться або до його масштабування (збільшення кількості підключених пристроїв, ускладення їх внутрішньої логіки та способів використання хмарних змінних, зокрема шляхів запису у них даних), або ж до вибору інших платформ для роботи та / або інших пристроїв власне для підключення. Наголосимо, що технічно даний проект є перш за все вивченням, та, як результат, демонстрацією можливостей платформи.</w:t>
-      </w:r>
-    </w:p>
-    <w:p>
-      <w:pPr>
-        <w:pStyle w:val="Normal"/>
-        <w:tabs>
-          <w:tab w:val="clear" w:pos="709"/>
-          <w:tab w:val="left" w:pos="950" w:leader="none"/>
-        </w:tabs>
-        <w:bidi w:val="0"/>
-        <w:spacing w:lineRule="auto" w:line="360" w:before="0" w:after="0"/>
-        <w:ind w:left="0" w:right="0" w:firstLine="263"/>
-        <w:jc w:val="both"/>
-        <w:rPr>
-          <w:rFonts w:ascii="Times New Roman" w:hAnsi="Times New Roman"/>
-          <w:b/>
-          <w:bCs/>
-          <w:color w:val="000000"/>
-          <w:sz w:val="28"/>
-          <w:szCs w:val="28"/>
-        </w:rPr>
-      </w:pPr>
-      <w:r>
-        <w:rPr>
-          <w:rFonts w:ascii="Times New Roman" w:hAnsi="Times New Roman"/>
-          <w:b/>
-          <w:bCs/>
-          <w:color w:val="000000"/>
-          <w:sz w:val="28"/>
-          <w:szCs w:val="28"/>
-        </w:rPr>
-      </w:r>
-    </w:p>
-    <w:p>
-      <w:pPr>
-        <w:pStyle w:val="Normal"/>
-        <w:tabs>
-          <w:tab w:val="clear" w:pos="709"/>
-          <w:tab w:val="left" w:pos="950" w:leader="none"/>
-        </w:tabs>
-        <w:bidi w:val="0"/>
-        <w:spacing w:lineRule="auto" w:line="360" w:before="0" w:after="0"/>
-        <w:ind w:left="0" w:right="0" w:firstLine="263"/>
-        <w:jc w:val="both"/>
-        <w:rPr>
-          <w:rFonts w:ascii="Times New Roman" w:hAnsi="Times New Roman"/>
-          <w:b/>
-          <w:bCs/>
-          <w:color w:val="000000"/>
-          <w:sz w:val="28"/>
-          <w:szCs w:val="28"/>
-        </w:rPr>
-      </w:pPr>
-      <w:r>
-        <w:rPr>
-          <w:rFonts w:ascii="Times New Roman" w:hAnsi="Times New Roman"/>
-          <w:b/>
-          <w:bCs/>
-          <w:color w:val="000000"/>
-          <w:sz w:val="28"/>
-          <w:szCs w:val="28"/>
-        </w:rPr>
       </w:r>
     </w:p>
     <w:p>
@@ -22927,14 +22596,10 @@
       </w:pPr>
       <w:r>
         <w:rPr>
-          <w:rFonts w:eastAsia="Times New Roman" w:ascii="Times New Roman" w:hAnsi="Times New Roman"/>
-          <w:b/>
-          <w:bCs/>
-          <w:i w:val="false"/>
-          <w:iCs w:val="false"/>
-          <w:sz w:val="28"/>
-          <w:szCs w:val="28"/>
-          <w:lang w:val="uk-UA" w:eastAsia="ja-JP"/>
+          <w:rFonts w:ascii="Times New Roman" w:hAnsi="Times New Roman"/>
+          <w:color w:val="C9211E"/>
+          <w:sz w:val="28"/>
+          <w:szCs w:val="28"/>
         </w:rPr>
       </w:r>
     </w:p>
@@ -22962,14 +22627,10 @@
       </w:pPr>
       <w:r>
         <w:rPr>
-          <w:rFonts w:eastAsia="Times New Roman" w:ascii="Times New Roman" w:hAnsi="Times New Roman"/>
-          <w:b/>
-          <w:bCs/>
-          <w:i w:val="false"/>
-          <w:iCs w:val="false"/>
-          <w:sz w:val="28"/>
-          <w:szCs w:val="28"/>
-          <w:lang w:val="uk-UA" w:eastAsia="ja-JP"/>
+          <w:rFonts w:ascii="Times New Roman" w:hAnsi="Times New Roman"/>
+          <w:color w:val="C9211E"/>
+          <w:sz w:val="28"/>
+          <w:szCs w:val="28"/>
         </w:rPr>
       </w:r>
     </w:p>
@@ -22997,14 +22658,10 @@
       </w:pPr>
       <w:r>
         <w:rPr>
-          <w:rFonts w:eastAsia="Times New Roman" w:ascii="Times New Roman" w:hAnsi="Times New Roman"/>
-          <w:b/>
-          <w:bCs/>
-          <w:i w:val="false"/>
-          <w:iCs w:val="false"/>
-          <w:sz w:val="28"/>
-          <w:szCs w:val="28"/>
-          <w:lang w:val="uk-UA" w:eastAsia="ja-JP"/>
+          <w:rFonts w:ascii="Times New Roman" w:hAnsi="Times New Roman"/>
+          <w:color w:val="C9211E"/>
+          <w:sz w:val="28"/>
+          <w:szCs w:val="28"/>
         </w:rPr>
       </w:r>
     </w:p>
@@ -23032,14 +22689,10 @@
       </w:pPr>
       <w:r>
         <w:rPr>
-          <w:rFonts w:eastAsia="Times New Roman" w:ascii="Times New Roman" w:hAnsi="Times New Roman"/>
-          <w:b/>
-          <w:bCs/>
-          <w:i w:val="false"/>
-          <w:iCs w:val="false"/>
-          <w:sz w:val="28"/>
-          <w:szCs w:val="28"/>
-          <w:lang w:val="uk-UA" w:eastAsia="ja-JP"/>
+          <w:rFonts w:ascii="Times New Roman" w:hAnsi="Times New Roman"/>
+          <w:color w:val="C9211E"/>
+          <w:sz w:val="28"/>
+          <w:szCs w:val="28"/>
         </w:rPr>
       </w:r>
     </w:p>
@@ -23067,14 +22720,10 @@
       </w:pPr>
       <w:r>
         <w:rPr>
-          <w:rFonts w:eastAsia="Times New Roman" w:ascii="Times New Roman" w:hAnsi="Times New Roman"/>
-          <w:b/>
-          <w:bCs/>
-          <w:i w:val="false"/>
-          <w:iCs w:val="false"/>
-          <w:sz w:val="28"/>
-          <w:szCs w:val="28"/>
-          <w:lang w:val="uk-UA" w:eastAsia="ja-JP"/>
+          <w:rFonts w:ascii="Times New Roman" w:hAnsi="Times New Roman"/>
+          <w:color w:val="C9211E"/>
+          <w:sz w:val="28"/>
+          <w:szCs w:val="28"/>
         </w:rPr>
       </w:r>
     </w:p>
@@ -26761,7 +26410,7 @@
         <w:rFonts w:ascii="Times New Roman" w:hAnsi="Times New Roman"/>
         <w:color w:val="000000"/>
       </w:rPr>
-      <w:t>3</w:t>
+      <w:t>27</w:t>
     </w:r>
     <w:r>
       <w:rPr>
@@ -28004,7 +27653,7 @@
     <w:pPr>
       <w:widowControl/>
       <w:suppressAutoHyphens w:val="true"/>
-      <w:overflowPunct w:val="true"/>
+      <w:overflowPunct w:val="false"/>
       <w:bidi w:val="0"/>
       <w:spacing w:before="0" w:after="0"/>
       <w:jc w:val="left"/>
